--- a/Documents/Gedragscode Project Service Desk.docx
+++ b/Documents/Gedragscode Project Service Desk.docx
@@ -1,6 +1,6 @@
 
 <file path=word/document.xml><?xml version="1.0" encoding="utf-8"?>
-<w:document xmlns:wpc="http://schemas.microsoft.com/office/word/2010/wordprocessingCanvas" xmlns:mc="http://schemas.openxmlformats.org/markup-compatibility/2006" xmlns:o="urn:schemas-microsoft-com:office:office" xmlns:r="http://schemas.openxmlformats.org/officeDocument/2006/relationships" xmlns:m="http://schemas.openxmlformats.org/officeDocument/2006/math" xmlns:v="urn:schemas-microsoft-com:vml" xmlns:wp14="http://schemas.microsoft.com/office/word/2010/wordprocessingDrawing" xmlns:wp="http://schemas.openxmlformats.org/drawingml/2006/wordprocessingDrawing" xmlns:w10="urn:schemas-microsoft-com:office:word" xmlns:w="http://schemas.openxmlformats.org/wordprocessingml/2006/main" xmlns:w14="http://schemas.microsoft.com/office/word/2010/wordml" xmlns:wpg="http://schemas.microsoft.com/office/word/2010/wordprocessingGroup" xmlns:wpi="http://schemas.microsoft.com/office/word/2010/wordprocessingInk" xmlns:wne="http://schemas.microsoft.com/office/word/2006/wordml" xmlns:wps="http://schemas.microsoft.com/office/word/2010/wordprocessingShape" mc:Ignorable="w14 wp14">
+<w:document xmlns:wpc="http://schemas.microsoft.com/office/word/2010/wordprocessingCanvas" xmlns:mc="http://schemas.openxmlformats.org/markup-compatibility/2006" xmlns:o="urn:schemas-microsoft-com:office:office" xmlns:r="http://schemas.openxmlformats.org/officeDocument/2006/relationships" xmlns:m="http://schemas.openxmlformats.org/officeDocument/2006/math" xmlns:v="urn:schemas-microsoft-com:vml" xmlns:wp14="http://schemas.microsoft.com/office/word/2010/wordprocessingDrawing" xmlns:wp="http://schemas.openxmlformats.org/drawingml/2006/wordprocessingDrawing" xmlns:w10="urn:schemas-microsoft-com:office:word" xmlns:w="http://schemas.openxmlformats.org/wordprocessingml/2006/main" xmlns:w14="http://schemas.microsoft.com/office/word/2010/wordml" xmlns:w15="http://schemas.microsoft.com/office/word/2012/wordml" xmlns:wpg="http://schemas.microsoft.com/office/word/2010/wordprocessingGroup" xmlns:wpi="http://schemas.microsoft.com/office/word/2010/wordprocessingInk" xmlns:wne="http://schemas.microsoft.com/office/word/2006/wordml" xmlns:wps="http://schemas.microsoft.com/office/word/2010/wordprocessingShape" mc:Ignorable="w14 w15 wp14">
   <w:body>
     <w:sdt>
       <w:sdtPr>
@@ -48,9 +48,6 @@
                 </w:rPr>
                 <w:alias w:val="Titel"/>
                 <w:id w:val="13553149"/>
-                <w:placeholder>
-                  <w:docPart w:val="95963C3D10314380BF72BEC7601C0DCA"/>
-                </w:placeholder>
                 <w:dataBinding w:prefixMappings="xmlns:ns0='http://schemas.openxmlformats.org/package/2006/metadata/core-properties' xmlns:ns1='http://purl.org/dc/elements/1.1/'" w:xpath="/ns0:coreProperties[1]/ns1:title[1]" w:storeItemID="{6C3C8BC8-F283-45AE-878A-BAB7291924A1}"/>
                 <w:text/>
               </w:sdtPr>
@@ -194,7 +191,7 @@
                 <w:tag w:val=""/>
                 <w:id w:val="752081276"/>
                 <w:dataBinding w:prefixMappings="xmlns:ns0='http://schemas.microsoft.com/office/2006/coverPageProps' " w:xpath="/ns0:CoverPageProperties[1]/ns0:PublishDate[1]" w:storeItemID="{55AF091B-3C7A-41E3-B477-F2FDAA23CFDA}"/>
-                <w:date w:fullDate="2013-04-16T00:00:00Z">
+                <w:date w:fullDate="2013-11-11T00:00:00Z">
                   <w:dateFormat w:val="d-M-yyyy"/>
                   <w:lid w:val="nl-NL"/>
                   <w:storeMappedDataAs w:val="dateTime"/>
@@ -220,7 +217,7 @@
                         <w:sz w:val="28"/>
                         <w:szCs w:val="28"/>
                       </w:rPr>
-                      <w:t>16-4-2013</w:t>
+                      <w:t>11-11-2013</w:t>
                     </w:r>
                   </w:p>
                 </w:tc>
@@ -525,10 +522,6 @@
     <w:p>
       <w:pPr>
         <w:pStyle w:val="Geenafstand"/>
-        <w:rPr>
-          <w:sz w:val="32"/>
-          <w:szCs w:val="32"/>
-        </w:rPr>
       </w:pPr>
     </w:p>
     <w:p>
@@ -536,106 +529,26 @@
         <w:pStyle w:val="Geenafstand"/>
       </w:pPr>
       <w:r>
-        <w:t>Patrick Visser</w:t>
+        <w:t>Robin Panman</w:t>
       </w:r>
       <w:r>
         <w:br/>
-        <w:t>-Vice Voorzitter</w:t>
+        <w:t>-</w:t>
+      </w:r>
+      <w:r>
+        <w:t>Voorzitter</w:t>
       </w:r>
       <w:r>
         <w:br/>
         <w:t>06-</w:t>
       </w:r>
       <w:r>
-        <w:t>34244472</w:t>
+        <w:t>30119800</w:t>
       </w:r>
       <w:r>
         <w:br/>
       </w:r>
-      <w:hyperlink r:id="rId10" w:history="1">
-        <w:r>
-          <w:rPr>
-            <w:rStyle w:val="Hyperlink"/>
-            <w:color w:val="auto"/>
-            <w:u w:val="none"/>
-          </w:rPr>
-          <w:t>visserp91@gmail.com</w:t>
-        </w:r>
-      </w:hyperlink>
-    </w:p>
-    <w:p>
-      <w:pPr>
-        <w:pStyle w:val="Geenafstand"/>
-      </w:pPr>
-    </w:p>
-    <w:p>
-      <w:pPr>
-        <w:pStyle w:val="Geenafstand"/>
-      </w:pPr>
-      <w:r>
-        <w:t>Jelmer van Baarsen</w:t>
-      </w:r>
-    </w:p>
-    <w:p>
-      <w:pPr>
-        <w:pStyle w:val="Geenafstand"/>
-      </w:pPr>
-      <w:r>
-        <w:t>-Projectlid</w:t>
-      </w:r>
-      <w:r>
-        <w:br/>
-        <w:t>06-</w:t>
-      </w:r>
-      <w:r>
-        <w:t>12331819</w:t>
-      </w:r>
-      <w:r>
-        <w:br/>
-      </w:r>
-      <w:hyperlink r:id="rId11" w:history="1">
-        <w:r>
-          <w:rPr>
-            <w:rStyle w:val="Hyperlink"/>
-            <w:color w:val="auto"/>
-            <w:u w:val="none"/>
-          </w:rPr>
-          <w:t>j.vanbaarsen@gmail.com</w:t>
-        </w:r>
-      </w:hyperlink>
-    </w:p>
-    <w:p>
-      <w:pPr>
-        <w:pStyle w:val="Geenafstand"/>
-      </w:pPr>
-    </w:p>
-    <w:p>
-      <w:pPr>
-        <w:pStyle w:val="Geenafstand"/>
-      </w:pPr>
-      <w:r>
-        <w:t>Robin Panman</w:t>
-      </w:r>
-      <w:r>
-        <w:br/>
-        <w:t>-</w:t>
-      </w:r>
-      <w:r>
-        <w:t>Vice Notulist</w:t>
-      </w:r>
-      <w:bookmarkStart w:id="1" w:name="_GoBack"/>
-      <w:bookmarkEnd w:id="1"/>
-      <w:r>
-        <w:br/>
-        <w:t>06-</w:t>
-      </w:r>
-      <w:r>
-        <w:t>30119800</w:t>
-      </w:r>
-      <w:r>
-        <w:br/>
-      </w:r>
-      <w:hyperlink r:id="rId12" w:history="1">
+      <w:hyperlink r:id="rId9" w:history="1">
         <w:r>
           <w:rPr>
             <w:rStyle w:val="Hyperlink"/>
@@ -664,7 +577,16 @@
         <w:pStyle w:val="Geenafstand"/>
       </w:pPr>
       <w:r>
-        <w:t>-Voorzitter</w:t>
+        <w:t>-</w:t>
+      </w:r>
+      <w:r>
+        <w:t>K</w:t>
+      </w:r>
+      <w:r>
+        <w:t>waliteitscontroleur</w:t>
+      </w:r>
+      <w:r>
+        <w:t xml:space="preserve"> </w:t>
       </w:r>
       <w:r>
         <w:br/>
@@ -673,7 +595,7 @@
       <w:r>
         <w:br/>
       </w:r>
-      <w:hyperlink r:id="rId13" w:history="1">
+      <w:hyperlink r:id="rId10" w:history="1">
         <w:r>
           <w:rPr>
             <w:rStyle w:val="Hyperlink"/>
@@ -702,12 +624,23 @@
         <w:pStyle w:val="Geenafstand"/>
       </w:pPr>
       <w:r>
-        <w:t>-Notulist</w:t>
+        <w:t>-</w:t>
+      </w:r>
+      <w:r>
+        <w:t>Vice-</w:t>
+      </w:r>
+      <w:r>
+        <w:t>voorzitter</w:t>
       </w:r>
     </w:p>
     <w:p>
       <w:pPr>
         <w:pStyle w:val="Geenafstand"/>
+        <w:rPr>
+          <w:rStyle w:val="Hyperlink"/>
+          <w:color w:val="auto"/>
+          <w:u w:val="none"/>
+        </w:rPr>
       </w:pPr>
       <w:r>
         <w:t>06-</w:t>
@@ -718,7 +651,7 @@
       <w:r>
         <w:br/>
       </w:r>
-      <w:hyperlink r:id="rId14" w:history="1">
+      <w:hyperlink r:id="rId11" w:history="1">
         <w:r>
           <w:rPr>
             <w:rStyle w:val="Hyperlink"/>
@@ -728,50 +661,367 @@
           <w:t>dennis09_@live.nl</w:t>
         </w:r>
       </w:hyperlink>
+      <w:r>
+        <w:rPr>
+          <w:rStyle w:val="Hyperlink"/>
+          <w:color w:val="auto"/>
+          <w:u w:val="none"/>
+        </w:rPr>
+        <w:t xml:space="preserve"> </w:t>
+      </w:r>
     </w:p>
     <w:p>
       <w:pPr>
         <w:pStyle w:val="Geenafstand"/>
+        <w:rPr>
+          <w:rStyle w:val="Hyperlink"/>
+          <w:color w:val="auto"/>
+          <w:u w:val="none"/>
+        </w:rPr>
       </w:pPr>
     </w:p>
     <w:p>
       <w:pPr>
         <w:pStyle w:val="Geenafstand"/>
-      </w:pPr>
-      <w:r>
-        <w:t>Leroy Rocks</w:t>
-      </w:r>
-      <w:r>
-        <w:br/>
-        <w:t>-Projectlid</w:t>
+        <w:rPr>
+          <w:rStyle w:val="Hyperlink"/>
+          <w:color w:val="auto"/>
+          <w:u w:val="none"/>
+        </w:rPr>
+      </w:pPr>
+      <w:r>
+        <w:rPr>
+          <w:rStyle w:val="Hyperlink"/>
+          <w:color w:val="auto"/>
+          <w:u w:val="none"/>
+        </w:rPr>
+        <w:t>Mich</w:t>
+      </w:r>
+      <w:r>
+        <w:rPr>
+          <w:rStyle w:val="Hyperlink"/>
+          <w:color w:val="auto"/>
+          <w:u w:val="none"/>
+        </w:rPr>
+        <w:t>a</w:t>
+      </w:r>
+      <w:r>
+        <w:rPr>
+          <w:rStyle w:val="Hyperlink"/>
+          <w:color w:val="auto"/>
+          <w:u w:val="none"/>
+        </w:rPr>
+        <w:t>e</w:t>
+      </w:r>
+      <w:r>
+        <w:rPr>
+          <w:rStyle w:val="Hyperlink"/>
+          <w:color w:val="auto"/>
+          <w:u w:val="none"/>
+        </w:rPr>
+        <w:t>l van de Wal</w:t>
       </w:r>
     </w:p>
     <w:p>
       <w:pPr>
         <w:pStyle w:val="Geenafstand"/>
-      </w:pPr>
-      <w:r>
-        <w:t>06-13023979</w:t>
+        <w:rPr>
+          <w:rStyle w:val="Hyperlink"/>
+          <w:color w:val="auto"/>
+          <w:u w:val="none"/>
+        </w:rPr>
+      </w:pPr>
+      <w:r>
+        <w:rPr>
+          <w:rStyle w:val="Hyperlink"/>
+          <w:color w:val="auto"/>
+          <w:u w:val="none"/>
+        </w:rPr>
+        <w:t>-</w:t>
+      </w:r>
+      <w:r>
+        <w:rPr>
+          <w:rStyle w:val="Hyperlink"/>
+          <w:color w:val="auto"/>
+          <w:u w:val="none"/>
+        </w:rPr>
+        <w:t>N</w:t>
+      </w:r>
+      <w:r>
+        <w:rPr>
+          <w:rStyle w:val="Hyperlink"/>
+          <w:color w:val="auto"/>
+          <w:u w:val="none"/>
+        </w:rPr>
+        <w:t>otulist</w:t>
       </w:r>
     </w:p>
     <w:p>
       <w:pPr>
         <w:pStyle w:val="Geenafstand"/>
-      </w:pPr>
-      <w:hyperlink r:id="rId15" w:history="1">
+        <w:rPr>
+          <w:rStyle w:val="Hyperlink"/>
+          <w:color w:val="auto"/>
+          <w:u w:val="none"/>
+        </w:rPr>
+      </w:pPr>
+      <w:r>
+        <w:rPr>
+          <w:rStyle w:val="Hyperlink"/>
+          <w:color w:val="auto"/>
+          <w:u w:val="none"/>
+        </w:rPr>
+        <w:t>06-48499943</w:t>
+      </w:r>
+    </w:p>
+    <w:p>
+      <w:pPr>
+        <w:pStyle w:val="Geenafstand"/>
+        <w:rPr>
+          <w:rStyle w:val="Hyperlink"/>
+          <w:color w:val="auto"/>
+          <w:u w:val="none"/>
+        </w:rPr>
+      </w:pPr>
+      <w:hyperlink r:id="rId12" w:history="1">
         <w:r>
           <w:rPr>
             <w:rStyle w:val="Hyperlink"/>
-            <w:color w:val="auto"/>
-            <w:u w:val="none"/>
           </w:rPr>
-          <w:t>leroyrocks@live.nl</w:t>
+          <w:t>MichaelvdWal@gmail.com</w:t>
         </w:r>
       </w:hyperlink>
     </w:p>
     <w:p>
       <w:pPr>
         <w:pStyle w:val="Geenafstand"/>
+        <w:rPr>
+          <w:rStyle w:val="Hyperlink"/>
+          <w:color w:val="auto"/>
+          <w:u w:val="none"/>
+        </w:rPr>
+      </w:pPr>
+    </w:p>
+    <w:p>
+      <w:pPr>
+        <w:pStyle w:val="Geenafstand"/>
+        <w:rPr>
+          <w:rStyle w:val="Hyperlink"/>
+          <w:color w:val="auto"/>
+          <w:u w:val="none"/>
+        </w:rPr>
+      </w:pPr>
+      <w:r>
+        <w:rPr>
+          <w:rStyle w:val="Hyperlink"/>
+          <w:color w:val="auto"/>
+          <w:u w:val="none"/>
+        </w:rPr>
+        <w:t xml:space="preserve">Charon </w:t>
+      </w:r>
+      <w:r>
+        <w:rPr>
+          <w:rStyle w:val="Hyperlink"/>
+          <w:color w:val="auto"/>
+          <w:u w:val="none"/>
+        </w:rPr>
+        <w:t>van de W</w:t>
+      </w:r>
+      <w:r>
+        <w:rPr>
+          <w:rStyle w:val="Hyperlink"/>
+          <w:color w:val="auto"/>
+          <w:u w:val="none"/>
+        </w:rPr>
+        <w:t>eide</w:t>
+      </w:r>
+    </w:p>
+    <w:p>
+      <w:pPr>
+        <w:pStyle w:val="Geenafstand"/>
+        <w:rPr>
+          <w:rStyle w:val="Hyperlink"/>
+          <w:color w:val="auto"/>
+          <w:u w:val="none"/>
+        </w:rPr>
+      </w:pPr>
+      <w:r>
+        <w:rPr>
+          <w:rStyle w:val="Hyperlink"/>
+          <w:color w:val="auto"/>
+          <w:u w:val="none"/>
+        </w:rPr>
+        <w:t>-</w:t>
+      </w:r>
+      <w:r>
+        <w:rPr>
+          <w:rStyle w:val="Hyperlink"/>
+          <w:color w:val="auto"/>
+          <w:u w:val="none"/>
+        </w:rPr>
+        <w:t>P</w:t>
+      </w:r>
+      <w:r>
+        <w:rPr>
+          <w:rStyle w:val="Hyperlink"/>
+          <w:color w:val="auto"/>
+          <w:u w:val="none"/>
+        </w:rPr>
+        <w:t>lanner</w:t>
+      </w:r>
+    </w:p>
+    <w:p>
+      <w:pPr>
+        <w:pStyle w:val="Geenafstand"/>
+        <w:rPr>
+          <w:rStyle w:val="Hyperlink"/>
+          <w:color w:val="auto"/>
+          <w:u w:val="none"/>
+        </w:rPr>
+      </w:pPr>
+      <w:r>
+        <w:rPr>
+          <w:rStyle w:val="Hyperlink"/>
+          <w:color w:val="auto"/>
+          <w:u w:val="none"/>
+        </w:rPr>
+        <w:t>0641763877</w:t>
+      </w:r>
+    </w:p>
+    <w:p>
+      <w:pPr>
+        <w:pStyle w:val="Geenafstand"/>
+        <w:rPr>
+          <w:rStyle w:val="Hyperlink"/>
+          <w:color w:val="auto"/>
+          <w:u w:val="none"/>
+        </w:rPr>
+      </w:pPr>
+      <w:hyperlink r:id="rId13" w:history="1">
+        <w:r>
+          <w:rPr>
+            <w:rStyle w:val="Hyperlink"/>
+          </w:rPr>
+          <w:t>Charon.van.der.weide@student.stenden.com</w:t>
+        </w:r>
+      </w:hyperlink>
+    </w:p>
+    <w:p>
+      <w:pPr>
+        <w:pStyle w:val="Geenafstand"/>
+        <w:rPr>
+          <w:rStyle w:val="Hyperlink"/>
+          <w:color w:val="auto"/>
+          <w:u w:val="none"/>
+        </w:rPr>
+      </w:pPr>
+    </w:p>
+    <w:p>
+      <w:pPr>
+        <w:pStyle w:val="Geenafstand"/>
+        <w:rPr>
+          <w:rStyle w:val="Hyperlink"/>
+          <w:color w:val="auto"/>
+          <w:u w:val="none"/>
+        </w:rPr>
+      </w:pPr>
+      <w:r>
+        <w:rPr>
+          <w:rStyle w:val="Hyperlink"/>
+          <w:color w:val="auto"/>
+          <w:u w:val="none"/>
+        </w:rPr>
+        <w:t>Jens Kuipers</w:t>
+      </w:r>
+    </w:p>
+    <w:p>
+      <w:pPr>
+        <w:pStyle w:val="Geenafstand"/>
+        <w:rPr>
+          <w:rStyle w:val="Hyperlink"/>
+          <w:color w:val="auto"/>
+          <w:u w:val="none"/>
+        </w:rPr>
+      </w:pPr>
+      <w:r>
+        <w:rPr>
+          <w:rStyle w:val="Hyperlink"/>
+          <w:color w:val="auto"/>
+          <w:u w:val="none"/>
+        </w:rPr>
+        <w:t>-H</w:t>
+      </w:r>
+      <w:r>
+        <w:rPr>
+          <w:rStyle w:val="Hyperlink"/>
+          <w:color w:val="auto"/>
+          <w:u w:val="none"/>
+        </w:rPr>
+        <w:t>oofdprogrammeur</w:t>
+      </w:r>
+    </w:p>
+    <w:p>
+      <w:pPr>
+        <w:pStyle w:val="Geenafstand"/>
+        <w:rPr>
+          <w:rStyle w:val="Hyperlink"/>
+          <w:color w:val="auto"/>
+          <w:u w:val="none"/>
+        </w:rPr>
+      </w:pPr>
+      <w:r>
+        <w:rPr>
+          <w:rStyle w:val="Hyperlink"/>
+          <w:color w:val="auto"/>
+          <w:u w:val="none"/>
+        </w:rPr>
+        <w:t>0627657533</w:t>
+      </w:r>
+    </w:p>
+    <w:p>
+      <w:pPr>
+        <w:pStyle w:val="Geenafstand"/>
+        <w:rPr>
+          <w:rStyle w:val="Hyperlink"/>
+          <w:color w:val="auto"/>
+          <w:u w:val="none"/>
+        </w:rPr>
+      </w:pPr>
+      <w:hyperlink r:id="rId14" w:history="1">
+        <w:r>
+          <w:rPr>
+            <w:rStyle w:val="Hyperlink"/>
+          </w:rPr>
+          <w:t>hitmokyhitter@hotmail.com</w:t>
+        </w:r>
+      </w:hyperlink>
+    </w:p>
+    <w:p>
+      <w:pPr>
+        <w:pStyle w:val="Geenafstand"/>
+        <w:rPr>
+          <w:rStyle w:val="Hyperlink"/>
+          <w:color w:val="auto"/>
+          <w:u w:val="none"/>
+        </w:rPr>
+      </w:pPr>
+    </w:p>
+    <w:p>
+      <w:pPr>
+        <w:pStyle w:val="Geenafstand"/>
+      </w:pPr>
+      <w:r>
+        <w:rPr>
+          <w:rStyle w:val="Hyperlink"/>
+          <w:color w:val="auto"/>
+          <w:u w:val="none"/>
+        </w:rPr>
+        <w:t xml:space="preserve"> </w:t>
+      </w:r>
+    </w:p>
+    <w:p>
+      <w:pPr>
+        <w:pStyle w:val="Geenafstand"/>
       </w:pPr>
     </w:p>
     <w:p>
@@ -783,12 +1033,12 @@
       <w:pPr>
         <w:pStyle w:val="Kop1"/>
       </w:pPr>
-      <w:bookmarkStart w:id="2" w:name="_Toc348433942"/>
+      <w:bookmarkStart w:id="1" w:name="_Toc348433942"/>
       <w:r>
         <w:lastRenderedPageBreak/>
         <w:t>Regelement</w:t>
       </w:r>
-      <w:bookmarkEnd w:id="2"/>
+      <w:bookmarkEnd w:id="1"/>
     </w:p>
     <w:p/>
     <w:p>
@@ -1264,52 +1514,72 @@
       <w:pPr>
         <w:pStyle w:val="Kop1"/>
       </w:pPr>
-      <w:bookmarkStart w:id="3" w:name="_Toc348433943"/>
+      <w:bookmarkStart w:id="2" w:name="_Toc348433943"/>
       <w:r>
         <w:lastRenderedPageBreak/>
         <w:t>Overeenkomstbevestiging</w:t>
       </w:r>
+      <w:bookmarkEnd w:id="2"/>
+    </w:p>
+    <w:p>
+      <w:pPr>
+        <w:rPr>
+          <w:u w:val="single"/>
+        </w:rPr>
+      </w:pPr>
+      <w:r>
+        <w:br/>
+      </w:r>
+      <w:r>
+        <w:rPr>
+          <w:u w:val="single"/>
+        </w:rPr>
+        <w:br/>
+      </w:r>
+      <w:r>
+        <w:rPr>
+          <w:u w:val="single"/>
+        </w:rPr>
+        <w:br/>
+      </w:r>
+      <w:r>
+        <w:rPr>
+          <w:u w:val="single"/>
+        </w:rPr>
+        <w:br/>
+      </w:r>
+    </w:p>
+    <w:p>
+      <w:pPr>
+        <w:rPr>
+          <w:u w:val="single"/>
+        </w:rPr>
+      </w:pPr>
+      <w:r>
+        <w:rPr>
+          <w:u w:val="single"/>
+        </w:rPr>
+        <w:t>Mich</w:t>
+      </w:r>
+      <w:r>
+        <w:rPr>
+          <w:u w:val="single"/>
+        </w:rPr>
+        <w:t>a</w:t>
+      </w:r>
+      <w:r>
+        <w:rPr>
+          <w:u w:val="single"/>
+        </w:rPr>
+        <w:t>e</w:t>
+      </w:r>
+      <w:bookmarkStart w:id="3" w:name="_GoBack"/>
       <w:bookmarkEnd w:id="3"/>
-    </w:p>
-    <w:p>
-      <w:pPr>
-        <w:rPr>
-          <w:u w:val="single"/>
-        </w:rPr>
-      </w:pPr>
-      <w:r>
-        <w:br/>
-      </w:r>
-      <w:r>
-        <w:rPr>
-          <w:u w:val="single"/>
-        </w:rPr>
-        <w:br/>
-      </w:r>
-      <w:r>
-        <w:rPr>
-          <w:u w:val="single"/>
-        </w:rPr>
-        <w:br/>
-      </w:r>
-      <w:r>
-        <w:rPr>
-          <w:u w:val="single"/>
-        </w:rPr>
-        <w:br/>
-      </w:r>
-    </w:p>
-    <w:p>
-      <w:pPr>
-        <w:rPr>
-          <w:u w:val="single"/>
-        </w:rPr>
-      </w:pPr>
-      <w:r>
-        <w:rPr>
-          <w:u w:val="single"/>
-        </w:rPr>
-        <w:t>Patrick Visser</w:t>
+      <w:r>
+        <w:rPr>
+          <w:u w:val="single"/>
+        </w:rPr>
+        <w:t>l van der Wal</w:t>
       </w:r>
       <w:r>
         <w:rPr>
@@ -1335,6 +1605,40 @@
         </w:rPr>
         <w:tab/>
       </w:r>
+    </w:p>
+    <w:p>
+      <w:pPr>
+        <w:rPr>
+          <w:u w:val="single"/>
+        </w:rPr>
+      </w:pPr>
+    </w:p>
+    <w:p>
+      <w:pPr>
+        <w:rPr>
+          <w:u w:val="single"/>
+        </w:rPr>
+      </w:pPr>
+    </w:p>
+    <w:p>
+      <w:pPr>
+        <w:rPr>
+          <w:u w:val="single"/>
+        </w:rPr>
+      </w:pPr>
+    </w:p>
+    <w:p>
+      <w:pPr>
+        <w:rPr>
+          <w:u w:val="single"/>
+        </w:rPr>
+      </w:pPr>
+      <w:r>
+        <w:rPr>
+          <w:u w:val="single"/>
+        </w:rPr>
+        <w:t>Jens Kuipers</w:t>
+      </w:r>
       <w:r>
         <w:rPr>
           <w:u w:val="single"/>
@@ -1347,40 +1651,6 @@
         </w:rPr>
         <w:tab/>
       </w:r>
-    </w:p>
-    <w:p>
-      <w:pPr>
-        <w:rPr>
-          <w:u w:val="single"/>
-        </w:rPr>
-      </w:pPr>
-    </w:p>
-    <w:p>
-      <w:pPr>
-        <w:rPr>
-          <w:u w:val="single"/>
-        </w:rPr>
-      </w:pPr>
-    </w:p>
-    <w:p>
-      <w:pPr>
-        <w:rPr>
-          <w:u w:val="single"/>
-        </w:rPr>
-      </w:pPr>
-    </w:p>
-    <w:p>
-      <w:pPr>
-        <w:rPr>
-          <w:u w:val="single"/>
-        </w:rPr>
-      </w:pPr>
-      <w:r>
-        <w:rPr>
-          <w:u w:val="single"/>
-        </w:rPr>
-        <w:t>Jelmer van Baarsen</w:t>
-      </w:r>
       <w:r>
         <w:rPr>
           <w:u w:val="single"/>
@@ -1399,6 +1669,40 @@
         </w:rPr>
         <w:tab/>
       </w:r>
+    </w:p>
+    <w:p>
+      <w:pPr>
+        <w:rPr>
+          <w:u w:val="single"/>
+        </w:rPr>
+      </w:pPr>
+    </w:p>
+    <w:p>
+      <w:pPr>
+        <w:rPr>
+          <w:u w:val="single"/>
+        </w:rPr>
+      </w:pPr>
+    </w:p>
+    <w:p>
+      <w:pPr>
+        <w:rPr>
+          <w:u w:val="single"/>
+        </w:rPr>
+      </w:pPr>
+    </w:p>
+    <w:p>
+      <w:pPr>
+        <w:rPr>
+          <w:u w:val="single"/>
+        </w:rPr>
+      </w:pPr>
+      <w:r>
+        <w:rPr>
+          <w:u w:val="single"/>
+        </w:rPr>
+        <w:t>Robin Panman</w:t>
+      </w:r>
       <w:r>
         <w:rPr>
           <w:u w:val="single"/>
@@ -1411,40 +1715,6 @@
         </w:rPr>
         <w:tab/>
       </w:r>
-    </w:p>
-    <w:p>
-      <w:pPr>
-        <w:rPr>
-          <w:u w:val="single"/>
-        </w:rPr>
-      </w:pPr>
-    </w:p>
-    <w:p>
-      <w:pPr>
-        <w:rPr>
-          <w:u w:val="single"/>
-        </w:rPr>
-      </w:pPr>
-    </w:p>
-    <w:p>
-      <w:pPr>
-        <w:rPr>
-          <w:u w:val="single"/>
-        </w:rPr>
-      </w:pPr>
-    </w:p>
-    <w:p>
-      <w:pPr>
-        <w:rPr>
-          <w:u w:val="single"/>
-        </w:rPr>
-      </w:pPr>
-      <w:r>
-        <w:rPr>
-          <w:u w:val="single"/>
-        </w:rPr>
-        <w:t>Robin Panman</w:t>
-      </w:r>
       <w:r>
         <w:rPr>
           <w:u w:val="single"/>
@@ -1469,6 +1739,40 @@
         </w:rPr>
         <w:tab/>
       </w:r>
+    </w:p>
+    <w:p>
+      <w:pPr>
+        <w:rPr>
+          <w:u w:val="single"/>
+        </w:rPr>
+      </w:pPr>
+    </w:p>
+    <w:p>
+      <w:pPr>
+        <w:rPr>
+          <w:u w:val="single"/>
+        </w:rPr>
+      </w:pPr>
+    </w:p>
+    <w:p>
+      <w:pPr>
+        <w:rPr>
+          <w:u w:val="single"/>
+        </w:rPr>
+      </w:pPr>
+    </w:p>
+    <w:p>
+      <w:pPr>
+        <w:rPr>
+          <w:u w:val="single"/>
+        </w:rPr>
+      </w:pPr>
+      <w:r>
+        <w:rPr>
+          <w:u w:val="single"/>
+        </w:rPr>
+        <w:t>Mark Wiekens</w:t>
+      </w:r>
       <w:r>
         <w:rPr>
           <w:u w:val="single"/>
@@ -1481,40 +1785,6 @@
         </w:rPr>
         <w:tab/>
       </w:r>
-    </w:p>
-    <w:p>
-      <w:pPr>
-        <w:rPr>
-          <w:u w:val="single"/>
-        </w:rPr>
-      </w:pPr>
-    </w:p>
-    <w:p>
-      <w:pPr>
-        <w:rPr>
-          <w:u w:val="single"/>
-        </w:rPr>
-      </w:pPr>
-    </w:p>
-    <w:p>
-      <w:pPr>
-        <w:rPr>
-          <w:u w:val="single"/>
-        </w:rPr>
-      </w:pPr>
-    </w:p>
-    <w:p>
-      <w:pPr>
-        <w:rPr>
-          <w:u w:val="single"/>
-        </w:rPr>
-      </w:pPr>
-      <w:r>
-        <w:rPr>
-          <w:u w:val="single"/>
-        </w:rPr>
-        <w:t>Mark Wiekens</w:t>
-      </w:r>
       <w:r>
         <w:rPr>
           <w:u w:val="single"/>
@@ -1539,6 +1809,40 @@
         </w:rPr>
         <w:tab/>
       </w:r>
+    </w:p>
+    <w:p>
+      <w:pPr>
+        <w:rPr>
+          <w:u w:val="single"/>
+        </w:rPr>
+      </w:pPr>
+    </w:p>
+    <w:p>
+      <w:pPr>
+        <w:rPr>
+          <w:u w:val="single"/>
+        </w:rPr>
+      </w:pPr>
+    </w:p>
+    <w:p>
+      <w:pPr>
+        <w:rPr>
+          <w:u w:val="single"/>
+        </w:rPr>
+      </w:pPr>
+    </w:p>
+    <w:p>
+      <w:pPr>
+        <w:rPr>
+          <w:u w:val="single"/>
+        </w:rPr>
+      </w:pPr>
+      <w:r>
+        <w:rPr>
+          <w:u w:val="single"/>
+        </w:rPr>
+        <w:t>Dennis Velting</w:t>
+      </w:r>
       <w:r>
         <w:rPr>
           <w:u w:val="single"/>
@@ -1551,40 +1855,6 @@
         </w:rPr>
         <w:tab/>
       </w:r>
-    </w:p>
-    <w:p>
-      <w:pPr>
-        <w:rPr>
-          <w:u w:val="single"/>
-        </w:rPr>
-      </w:pPr>
-    </w:p>
-    <w:p>
-      <w:pPr>
-        <w:rPr>
-          <w:u w:val="single"/>
-        </w:rPr>
-      </w:pPr>
-    </w:p>
-    <w:p>
-      <w:pPr>
-        <w:rPr>
-          <w:u w:val="single"/>
-        </w:rPr>
-      </w:pPr>
-    </w:p>
-    <w:p>
-      <w:pPr>
-        <w:rPr>
-          <w:u w:val="single"/>
-        </w:rPr>
-      </w:pPr>
-      <w:r>
-        <w:rPr>
-          <w:u w:val="single"/>
-        </w:rPr>
-        <w:t>Dennis Velting</w:t>
-      </w:r>
       <w:r>
         <w:rPr>
           <w:u w:val="single"/>
@@ -1609,6 +1879,40 @@
         </w:rPr>
         <w:tab/>
       </w:r>
+    </w:p>
+    <w:p>
+      <w:pPr>
+        <w:rPr>
+          <w:u w:val="single"/>
+        </w:rPr>
+      </w:pPr>
+    </w:p>
+    <w:p>
+      <w:pPr>
+        <w:rPr>
+          <w:u w:val="single"/>
+        </w:rPr>
+      </w:pPr>
+    </w:p>
+    <w:p>
+      <w:pPr>
+        <w:rPr>
+          <w:u w:val="single"/>
+        </w:rPr>
+      </w:pPr>
+    </w:p>
+    <w:p>
+      <w:pPr>
+        <w:rPr>
+          <w:u w:val="single"/>
+        </w:rPr>
+      </w:pPr>
+      <w:r>
+        <w:rPr>
+          <w:u w:val="single"/>
+        </w:rPr>
+        <w:t>Charon van der Weide</w:t>
+      </w:r>
       <w:r>
         <w:rPr>
           <w:u w:val="single"/>
@@ -1621,40 +1925,6 @@
         </w:rPr>
         <w:tab/>
       </w:r>
-    </w:p>
-    <w:p>
-      <w:pPr>
-        <w:rPr>
-          <w:u w:val="single"/>
-        </w:rPr>
-      </w:pPr>
-    </w:p>
-    <w:p>
-      <w:pPr>
-        <w:rPr>
-          <w:u w:val="single"/>
-        </w:rPr>
-      </w:pPr>
-    </w:p>
-    <w:p>
-      <w:pPr>
-        <w:rPr>
-          <w:u w:val="single"/>
-        </w:rPr>
-      </w:pPr>
-    </w:p>
-    <w:p>
-      <w:pPr>
-        <w:rPr>
-          <w:u w:val="single"/>
-        </w:rPr>
-      </w:pPr>
-      <w:r>
-        <w:rPr>
-          <w:u w:val="single"/>
-        </w:rPr>
-        <w:t>Leroy Rocks</w:t>
-      </w:r>
       <w:r>
         <w:rPr>
           <w:u w:val="single"/>
@@ -1673,27 +1943,9 @@
         </w:rPr>
         <w:tab/>
       </w:r>
-      <w:r>
-        <w:rPr>
-          <w:u w:val="single"/>
-        </w:rPr>
-        <w:tab/>
-      </w:r>
-      <w:r>
-        <w:rPr>
-          <w:u w:val="single"/>
-        </w:rPr>
-        <w:tab/>
-      </w:r>
-      <w:r>
-        <w:rPr>
-          <w:u w:val="single"/>
-        </w:rPr>
-        <w:tab/>
-      </w:r>
     </w:p>
     <w:sectPr>
-      <w:footerReference w:type="default" r:id="rId16"/>
+      <w:footerReference w:type="default" r:id="rId15"/>
       <w:pgSz w:w="11906" w:h="16838"/>
       <w:pgMar w:top="1417" w:right="1417" w:bottom="1417" w:left="1417" w:header="708" w:footer="708" w:gutter="0"/>
       <w:pgNumType w:start="0"/>
@@ -1706,7 +1958,7 @@
 </file>
 
 <file path=word/endnotes.xml><?xml version="1.0" encoding="utf-8"?>
-<w:endnotes xmlns:wpc="http://schemas.microsoft.com/office/word/2010/wordprocessingCanvas" xmlns:mc="http://schemas.openxmlformats.org/markup-compatibility/2006" xmlns:o="urn:schemas-microsoft-com:office:office" xmlns:r="http://schemas.openxmlformats.org/officeDocument/2006/relationships" xmlns:m="http://schemas.openxmlformats.org/officeDocument/2006/math" xmlns:v="urn:schemas-microsoft-com:vml" xmlns:wp14="http://schemas.microsoft.com/office/word/2010/wordprocessingDrawing" xmlns:wp="http://schemas.openxmlformats.org/drawingml/2006/wordprocessingDrawing" xmlns:w10="urn:schemas-microsoft-com:office:word" xmlns:w="http://schemas.openxmlformats.org/wordprocessingml/2006/main" xmlns:w14="http://schemas.microsoft.com/office/word/2010/wordml" xmlns:wpg="http://schemas.microsoft.com/office/word/2010/wordprocessingGroup" xmlns:wpi="http://schemas.microsoft.com/office/word/2010/wordprocessingInk" xmlns:wne="http://schemas.microsoft.com/office/word/2006/wordml" xmlns:wps="http://schemas.microsoft.com/office/word/2010/wordprocessingShape" mc:Ignorable="w14 wp14">
+<w:endnotes xmlns:wpc="http://schemas.microsoft.com/office/word/2010/wordprocessingCanvas" xmlns:mc="http://schemas.openxmlformats.org/markup-compatibility/2006" xmlns:o="urn:schemas-microsoft-com:office:office" xmlns:r="http://schemas.openxmlformats.org/officeDocument/2006/relationships" xmlns:m="http://schemas.openxmlformats.org/officeDocument/2006/math" xmlns:v="urn:schemas-microsoft-com:vml" xmlns:wp14="http://schemas.microsoft.com/office/word/2010/wordprocessingDrawing" xmlns:wp="http://schemas.openxmlformats.org/drawingml/2006/wordprocessingDrawing" xmlns:w10="urn:schemas-microsoft-com:office:word" xmlns:w="http://schemas.openxmlformats.org/wordprocessingml/2006/main" xmlns:w14="http://schemas.microsoft.com/office/word/2010/wordml" xmlns:w15="http://schemas.microsoft.com/office/word/2012/wordml" xmlns:wpg="http://schemas.microsoft.com/office/word/2010/wordprocessingGroup" xmlns:wpi="http://schemas.microsoft.com/office/word/2010/wordprocessingInk" xmlns:wne="http://schemas.microsoft.com/office/word/2006/wordml" xmlns:wps="http://schemas.microsoft.com/office/word/2010/wordprocessingShape" mc:Ignorable="w14 w15 wp14">
   <w:endnote w:type="separator" w:id="-1">
     <w:p>
       <w:pPr>
@@ -1731,7 +1983,7 @@
 </file>
 
 <file path=word/footer1.xml><?xml version="1.0" encoding="utf-8"?>
-<w:ftr xmlns:wpc="http://schemas.microsoft.com/office/word/2010/wordprocessingCanvas" xmlns:mc="http://schemas.openxmlformats.org/markup-compatibility/2006" xmlns:o="urn:schemas-microsoft-com:office:office" xmlns:r="http://schemas.openxmlformats.org/officeDocument/2006/relationships" xmlns:m="http://schemas.openxmlformats.org/officeDocument/2006/math" xmlns:v="urn:schemas-microsoft-com:vml" xmlns:wp14="http://schemas.microsoft.com/office/word/2010/wordprocessingDrawing" xmlns:wp="http://schemas.openxmlformats.org/drawingml/2006/wordprocessingDrawing" xmlns:w10="urn:schemas-microsoft-com:office:word" xmlns:w="http://schemas.openxmlformats.org/wordprocessingml/2006/main" xmlns:w14="http://schemas.microsoft.com/office/word/2010/wordml" xmlns:wpg="http://schemas.microsoft.com/office/word/2010/wordprocessingGroup" xmlns:wpi="http://schemas.microsoft.com/office/word/2010/wordprocessingInk" xmlns:wne="http://schemas.microsoft.com/office/word/2006/wordml" xmlns:wps="http://schemas.microsoft.com/office/word/2010/wordprocessingShape" mc:Ignorable="w14 wp14">
+<w:ftr xmlns:wpc="http://schemas.microsoft.com/office/word/2010/wordprocessingCanvas" xmlns:mc="http://schemas.openxmlformats.org/markup-compatibility/2006" xmlns:o="urn:schemas-microsoft-com:office:office" xmlns:r="http://schemas.openxmlformats.org/officeDocument/2006/relationships" xmlns:m="http://schemas.openxmlformats.org/officeDocument/2006/math" xmlns:v="urn:schemas-microsoft-com:vml" xmlns:wp14="http://schemas.microsoft.com/office/word/2010/wordprocessingDrawing" xmlns:wp="http://schemas.openxmlformats.org/drawingml/2006/wordprocessingDrawing" xmlns:w10="urn:schemas-microsoft-com:office:word" xmlns:w="http://schemas.openxmlformats.org/wordprocessingml/2006/main" xmlns:w14="http://schemas.microsoft.com/office/word/2010/wordml" xmlns:w15="http://schemas.microsoft.com/office/word/2012/wordml" xmlns:wpg="http://schemas.microsoft.com/office/word/2010/wordprocessingGroup" xmlns:wpi="http://schemas.microsoft.com/office/word/2010/wordprocessingInk" xmlns:wne="http://schemas.microsoft.com/office/word/2006/wordml" xmlns:wps="http://schemas.microsoft.com/office/word/2010/wordprocessingShape" mc:Ignorable="w14 w15 wp14">
   <w:sdt>
     <w:sdtPr>
       <w:id w:val="1916744016"/>
@@ -1766,7 +2018,7 @@
           <w:rPr>
             <w:noProof/>
           </w:rPr>
-          <w:t>2</w:t>
+          <w:t>4</w:t>
         </w:r>
         <w:r>
           <w:fldChar w:fldCharType="end"/>
@@ -1783,7 +2035,7 @@
 </file>
 
 <file path=word/footnotes.xml><?xml version="1.0" encoding="utf-8"?>
-<w:footnotes xmlns:wpc="http://schemas.microsoft.com/office/word/2010/wordprocessingCanvas" xmlns:mc="http://schemas.openxmlformats.org/markup-compatibility/2006" xmlns:o="urn:schemas-microsoft-com:office:office" xmlns:r="http://schemas.openxmlformats.org/officeDocument/2006/relationships" xmlns:m="http://schemas.openxmlformats.org/officeDocument/2006/math" xmlns:v="urn:schemas-microsoft-com:vml" xmlns:wp14="http://schemas.microsoft.com/office/word/2010/wordprocessingDrawing" xmlns:wp="http://schemas.openxmlformats.org/drawingml/2006/wordprocessingDrawing" xmlns:w10="urn:schemas-microsoft-com:office:word" xmlns:w="http://schemas.openxmlformats.org/wordprocessingml/2006/main" xmlns:w14="http://schemas.microsoft.com/office/word/2010/wordml" xmlns:wpg="http://schemas.microsoft.com/office/word/2010/wordprocessingGroup" xmlns:wpi="http://schemas.microsoft.com/office/word/2010/wordprocessingInk" xmlns:wne="http://schemas.microsoft.com/office/word/2006/wordml" xmlns:wps="http://schemas.microsoft.com/office/word/2010/wordprocessingShape" mc:Ignorable="w14 wp14">
+<w:footnotes xmlns:wpc="http://schemas.microsoft.com/office/word/2010/wordprocessingCanvas" xmlns:mc="http://schemas.openxmlformats.org/markup-compatibility/2006" xmlns:o="urn:schemas-microsoft-com:office:office" xmlns:r="http://schemas.openxmlformats.org/officeDocument/2006/relationships" xmlns:m="http://schemas.openxmlformats.org/officeDocument/2006/math" xmlns:v="urn:schemas-microsoft-com:vml" xmlns:wp14="http://schemas.microsoft.com/office/word/2010/wordprocessingDrawing" xmlns:wp="http://schemas.openxmlformats.org/drawingml/2006/wordprocessingDrawing" xmlns:w10="urn:schemas-microsoft-com:office:word" xmlns:w="http://schemas.openxmlformats.org/wordprocessingml/2006/main" xmlns:w14="http://schemas.microsoft.com/office/word/2010/wordml" xmlns:w15="http://schemas.microsoft.com/office/word/2012/wordml" xmlns:wpg="http://schemas.microsoft.com/office/word/2010/wordprocessingGroup" xmlns:wpi="http://schemas.microsoft.com/office/word/2010/wordprocessingInk" xmlns:wne="http://schemas.microsoft.com/office/word/2006/wordml" xmlns:wps="http://schemas.microsoft.com/office/word/2010/wordprocessingShape" mc:Ignorable="w14 w15 wp14">
   <w:footnote w:type="separator" w:id="-1">
     <w:p>
       <w:pPr>
@@ -1808,7 +2060,7 @@
 </file>
 
 <file path=word/numbering.xml><?xml version="1.0" encoding="utf-8"?>
-<w:numbering xmlns:wpc="http://schemas.microsoft.com/office/word/2010/wordprocessingCanvas" xmlns:mc="http://schemas.openxmlformats.org/markup-compatibility/2006" xmlns:o="urn:schemas-microsoft-com:office:office" xmlns:r="http://schemas.openxmlformats.org/officeDocument/2006/relationships" xmlns:m="http://schemas.openxmlformats.org/officeDocument/2006/math" xmlns:v="urn:schemas-microsoft-com:vml" xmlns:wp14="http://schemas.microsoft.com/office/word/2010/wordprocessingDrawing" xmlns:wp="http://schemas.openxmlformats.org/drawingml/2006/wordprocessingDrawing" xmlns:w10="urn:schemas-microsoft-com:office:word" xmlns:w="http://schemas.openxmlformats.org/wordprocessingml/2006/main" xmlns:w14="http://schemas.microsoft.com/office/word/2010/wordml" xmlns:wpg="http://schemas.microsoft.com/office/word/2010/wordprocessingGroup" xmlns:wpi="http://schemas.microsoft.com/office/word/2010/wordprocessingInk" xmlns:wne="http://schemas.microsoft.com/office/word/2006/wordml" xmlns:wps="http://schemas.microsoft.com/office/word/2010/wordprocessingShape" mc:Ignorable="w14 wp14">
+<w:numbering xmlns:wpc="http://schemas.microsoft.com/office/word/2010/wordprocessingCanvas" xmlns:mc="http://schemas.openxmlformats.org/markup-compatibility/2006" xmlns:o="urn:schemas-microsoft-com:office:office" xmlns:r="http://schemas.openxmlformats.org/officeDocument/2006/relationships" xmlns:m="http://schemas.openxmlformats.org/officeDocument/2006/math" xmlns:v="urn:schemas-microsoft-com:vml" xmlns:wp14="http://schemas.microsoft.com/office/word/2010/wordprocessingDrawing" xmlns:wp="http://schemas.openxmlformats.org/drawingml/2006/wordprocessingDrawing" xmlns:w10="urn:schemas-microsoft-com:office:word" xmlns:w="http://schemas.openxmlformats.org/wordprocessingml/2006/main" xmlns:w14="http://schemas.microsoft.com/office/word/2010/wordml" xmlns:w15="http://schemas.microsoft.com/office/word/2012/wordml" xmlns:wpg="http://schemas.microsoft.com/office/word/2010/wordprocessingGroup" xmlns:wpi="http://schemas.microsoft.com/office/word/2010/wordprocessingInk" xmlns:wne="http://schemas.microsoft.com/office/word/2006/wordml" xmlns:wps="http://schemas.microsoft.com/office/word/2010/wordprocessingShape" mc:Ignorable="w14 w15 wp14">
   <w:abstractNum w:abstractNumId="0">
     <w:nsid w:val="0A71327C"/>
     <w:multiLevelType w:val="hybridMultilevel"/>
@@ -2160,7 +2412,7 @@
 </file>
 
 <file path=word/styles.xml><?xml version="1.0" encoding="utf-8"?>
-<w:styles xmlns:mc="http://schemas.openxmlformats.org/markup-compatibility/2006" xmlns:r="http://schemas.openxmlformats.org/officeDocument/2006/relationships" xmlns:w="http://schemas.openxmlformats.org/wordprocessingml/2006/main" xmlns:w14="http://schemas.microsoft.com/office/word/2010/wordml" mc:Ignorable="w14">
+<w:styles xmlns:mc="http://schemas.openxmlformats.org/markup-compatibility/2006" xmlns:r="http://schemas.openxmlformats.org/officeDocument/2006/relationships" xmlns:w="http://schemas.openxmlformats.org/wordprocessingml/2006/main" xmlns:w14="http://schemas.microsoft.com/office/word/2010/wordml" xmlns:w15="http://schemas.microsoft.com/office/word/2012/wordml" mc:Ignorable="w14 w15">
   <w:docDefaults>
     <w:rPrDefault>
       <w:rPr>
@@ -2176,144 +2428,378 @@
       </w:pPr>
     </w:pPrDefault>
   </w:docDefaults>
-  <w:latentStyles w:defLockedState="0" w:defUIPriority="99" w:defSemiHidden="1" w:defUnhideWhenUsed="1" w:defQFormat="0" w:count="267">
-    <w:lsdException w:name="Normal" w:semiHidden="0" w:uiPriority="0" w:unhideWhenUsed="0" w:qFormat="1"/>
-    <w:lsdException w:name="heading 1" w:semiHidden="0" w:uiPriority="9" w:unhideWhenUsed="0" w:qFormat="1"/>
-    <w:lsdException w:name="heading 2" w:uiPriority="9" w:qFormat="1"/>
-    <w:lsdException w:name="heading 3" w:uiPriority="9" w:qFormat="1"/>
-    <w:lsdException w:name="heading 4" w:uiPriority="9" w:qFormat="1"/>
-    <w:lsdException w:name="heading 5" w:uiPriority="9" w:qFormat="1"/>
-    <w:lsdException w:name="heading 6" w:uiPriority="9" w:qFormat="1"/>
-    <w:lsdException w:name="heading 7" w:uiPriority="9" w:qFormat="1"/>
-    <w:lsdException w:name="heading 8" w:uiPriority="9" w:qFormat="1"/>
-    <w:lsdException w:name="heading 9" w:uiPriority="9" w:qFormat="1"/>
-    <w:lsdException w:name="toc 1" w:uiPriority="39" w:qFormat="1"/>
-    <w:lsdException w:name="toc 2" w:uiPriority="39" w:qFormat="1"/>
-    <w:lsdException w:name="toc 3" w:uiPriority="39" w:qFormat="1"/>
-    <w:lsdException w:name="toc 4" w:uiPriority="39"/>
-    <w:lsdException w:name="toc 5" w:uiPriority="39"/>
-    <w:lsdException w:name="toc 6" w:uiPriority="39"/>
-    <w:lsdException w:name="toc 7" w:uiPriority="39"/>
-    <w:lsdException w:name="toc 8" w:uiPriority="39"/>
-    <w:lsdException w:name="toc 9" w:uiPriority="39"/>
-    <w:lsdException w:name="caption" w:uiPriority="35" w:qFormat="1"/>
-    <w:lsdException w:name="Title" w:semiHidden="0" w:uiPriority="10" w:unhideWhenUsed="0" w:qFormat="1"/>
-    <w:lsdException w:name="Default Paragraph Font" w:uiPriority="1"/>
-    <w:lsdException w:name="Subtitle" w:semiHidden="0" w:uiPriority="11" w:unhideWhenUsed="0" w:qFormat="1"/>
-    <w:lsdException w:name="Strong" w:semiHidden="0" w:uiPriority="22" w:unhideWhenUsed="0" w:qFormat="1"/>
-    <w:lsdException w:name="Emphasis" w:semiHidden="0" w:uiPriority="20" w:unhideWhenUsed="0" w:qFormat="1"/>
-    <w:lsdException w:name="Table Grid" w:semiHidden="0" w:uiPriority="59" w:unhideWhenUsed="0"/>
-    <w:lsdException w:name="Placeholder Text" w:unhideWhenUsed="0"/>
-    <w:lsdException w:name="No Spacing" w:semiHidden="0" w:uiPriority="1" w:unhideWhenUsed="0" w:qFormat="1"/>
-    <w:lsdException w:name="Light Shading" w:semiHidden="0" w:uiPriority="60" w:unhideWhenUsed="0"/>
-    <w:lsdException w:name="Light List" w:semiHidden="0" w:uiPriority="61" w:unhideWhenUsed="0"/>
-    <w:lsdException w:name="Light Grid" w:semiHidden="0" w:uiPriority="62" w:unhideWhenUsed="0"/>
-    <w:lsdException w:name="Medium Shading 1" w:semiHidden="0" w:uiPriority="63" w:unhideWhenUsed="0"/>
-    <w:lsdException w:name="Medium Shading 2" w:semiHidden="0" w:uiPriority="64" w:unhideWhenUsed="0"/>
-    <w:lsdException w:name="Medium List 1" w:semiHidden="0" w:uiPriority="65" w:unhideWhenUsed="0"/>
-    <w:lsdException w:name="Medium List 2" w:semiHidden="0" w:uiPriority="66" w:unhideWhenUsed="0"/>
-    <w:lsdException w:name="Medium Grid 1" w:semiHidden="0" w:uiPriority="67" w:unhideWhenUsed="0"/>
-    <w:lsdException w:name="Medium Grid 2" w:semiHidden="0" w:uiPriority="68" w:unhideWhenUsed="0"/>
-    <w:lsdException w:name="Medium Grid 3" w:semiHidden="0" w:uiPriority="69" w:unhideWhenUsed="0"/>
-    <w:lsdException w:name="Dark List" w:semiHidden="0" w:uiPriority="70" w:unhideWhenUsed="0"/>
-    <w:lsdException w:name="Colorful Shading" w:semiHidden="0" w:uiPriority="71" w:unhideWhenUsed="0"/>
-    <w:lsdException w:name="Colorful List" w:semiHidden="0" w:uiPriority="72" w:unhideWhenUsed="0"/>
-    <w:lsdException w:name="Colorful Grid" w:semiHidden="0" w:uiPriority="73" w:unhideWhenUsed="0"/>
-    <w:lsdException w:name="Light Shading Accent 1" w:semiHidden="0" w:uiPriority="60" w:unhideWhenUsed="0"/>
-    <w:lsdException w:name="Light List Accent 1" w:semiHidden="0" w:uiPriority="61" w:unhideWhenUsed="0"/>
-    <w:lsdException w:name="Light Grid Accent 1" w:semiHidden="0" w:uiPriority="62" w:unhideWhenUsed="0"/>
-    <w:lsdException w:name="Medium Shading 1 Accent 1" w:semiHidden="0" w:uiPriority="63" w:unhideWhenUsed="0"/>
-    <w:lsdException w:name="Medium Shading 2 Accent 1" w:semiHidden="0" w:uiPriority="64" w:unhideWhenUsed="0"/>
-    <w:lsdException w:name="Medium List 1 Accent 1" w:semiHidden="0" w:uiPriority="65" w:unhideWhenUsed="0"/>
-    <w:lsdException w:name="Revision" w:unhideWhenUsed="0"/>
-    <w:lsdException w:name="List Paragraph" w:semiHidden="0" w:uiPriority="34" w:unhideWhenUsed="0" w:qFormat="1"/>
-    <w:lsdException w:name="Quote" w:semiHidden="0" w:uiPriority="29" w:unhideWhenUsed="0" w:qFormat="1"/>
-    <w:lsdException w:name="Intense Quote" w:semiHidden="0" w:uiPriority="30" w:unhideWhenUsed="0" w:qFormat="1"/>
-    <w:lsdException w:name="Medium List 2 Accent 1" w:semiHidden="0" w:uiPriority="66" w:unhideWhenUsed="0"/>
-    <w:lsdException w:name="Medium Grid 1 Accent 1" w:semiHidden="0" w:uiPriority="67" w:unhideWhenUsed="0"/>
-    <w:lsdException w:name="Medium Grid 2 Accent 1" w:semiHidden="0" w:uiPriority="68" w:unhideWhenUsed="0"/>
-    <w:lsdException w:name="Medium Grid 3 Accent 1" w:semiHidden="0" w:uiPriority="69" w:unhideWhenUsed="0"/>
-    <w:lsdException w:name="Dark List Accent 1" w:semiHidden="0" w:uiPriority="70" w:unhideWhenUsed="0"/>
-    <w:lsdException w:name="Colorful Shading Accent 1" w:semiHidden="0" w:uiPriority="71" w:unhideWhenUsed="0"/>
-    <w:lsdException w:name="Colorful List Accent 1" w:semiHidden="0" w:uiPriority="72" w:unhideWhenUsed="0"/>
-    <w:lsdException w:name="Colorful Grid Accent 1" w:semiHidden="0" w:uiPriority="73" w:unhideWhenUsed="0"/>
-    <w:lsdException w:name="Light Shading Accent 2" w:semiHidden="0" w:uiPriority="60" w:unhideWhenUsed="0"/>
-    <w:lsdException w:name="Light List Accent 2" w:semiHidden="0" w:uiPriority="61" w:unhideWhenUsed="0"/>
-    <w:lsdException w:name="Light Grid Accent 2" w:semiHidden="0" w:uiPriority="62" w:unhideWhenUsed="0"/>
-    <w:lsdException w:name="Medium Shading 1 Accent 2" w:semiHidden="0" w:uiPriority="63" w:unhideWhenUsed="0"/>
-    <w:lsdException w:name="Medium Shading 2 Accent 2" w:semiHidden="0" w:uiPriority="64" w:unhideWhenUsed="0"/>
-    <w:lsdException w:name="Medium List 1 Accent 2" w:semiHidden="0" w:uiPriority="65" w:unhideWhenUsed="0"/>
-    <w:lsdException w:name="Medium List 2 Accent 2" w:semiHidden="0" w:uiPriority="66" w:unhideWhenUsed="0"/>
-    <w:lsdException w:name="Medium Grid 1 Accent 2" w:semiHidden="0" w:uiPriority="67" w:unhideWhenUsed="0"/>
-    <w:lsdException w:name="Medium Grid 2 Accent 2" w:semiHidden="0" w:uiPriority="68" w:unhideWhenUsed="0"/>
-    <w:lsdException w:name="Medium Grid 3 Accent 2" w:semiHidden="0" w:uiPriority="69" w:unhideWhenUsed="0"/>
-    <w:lsdException w:name="Dark List Accent 2" w:semiHidden="0" w:uiPriority="70" w:unhideWhenUsed="0"/>
-    <w:lsdException w:name="Colorful Shading Accent 2" w:semiHidden="0" w:uiPriority="71" w:unhideWhenUsed="0"/>
-    <w:lsdException w:name="Colorful List Accent 2" w:semiHidden="0" w:uiPriority="72" w:unhideWhenUsed="0"/>
-    <w:lsdException w:name="Colorful Grid Accent 2" w:semiHidden="0" w:uiPriority="73" w:unhideWhenUsed="0"/>
-    <w:lsdException w:name="Light Shading Accent 3" w:semiHidden="0" w:uiPriority="60" w:unhideWhenUsed="0"/>
-    <w:lsdException w:name="Light List Accent 3" w:semiHidden="0" w:uiPriority="61" w:unhideWhenUsed="0"/>
-    <w:lsdException w:name="Light Grid Accent 3" w:semiHidden="0" w:uiPriority="62" w:unhideWhenUsed="0"/>
-    <w:lsdException w:name="Medium Shading 1 Accent 3" w:semiHidden="0" w:uiPriority="63" w:unhideWhenUsed="0"/>
-    <w:lsdException w:name="Medium Shading 2 Accent 3" w:semiHidden="0" w:uiPriority="64" w:unhideWhenUsed="0"/>
-    <w:lsdException w:name="Medium List 1 Accent 3" w:semiHidden="0" w:uiPriority="65" w:unhideWhenUsed="0"/>
-    <w:lsdException w:name="Medium List 2 Accent 3" w:semiHidden="0" w:uiPriority="66" w:unhideWhenUsed="0"/>
-    <w:lsdException w:name="Medium Grid 1 Accent 3" w:semiHidden="0" w:uiPriority="67" w:unhideWhenUsed="0"/>
-    <w:lsdException w:name="Medium Grid 2 Accent 3" w:semiHidden="0" w:uiPriority="68" w:unhideWhenUsed="0"/>
-    <w:lsdException w:name="Medium Grid 3 Accent 3" w:semiHidden="0" w:uiPriority="69" w:unhideWhenUsed="0"/>
-    <w:lsdException w:name="Dark List Accent 3" w:semiHidden="0" w:uiPriority="70" w:unhideWhenUsed="0"/>
-    <w:lsdException w:name="Colorful Shading Accent 3" w:semiHidden="0" w:uiPriority="71" w:unhideWhenUsed="0"/>
-    <w:lsdException w:name="Colorful List Accent 3" w:semiHidden="0" w:uiPriority="72" w:unhideWhenUsed="0"/>
-    <w:lsdException w:name="Colorful Grid Accent 3" w:semiHidden="0" w:uiPriority="73" w:unhideWhenUsed="0"/>
-    <w:lsdException w:name="Light Shading Accent 4" w:semiHidden="0" w:uiPriority="60" w:unhideWhenUsed="0"/>
-    <w:lsdException w:name="Light List Accent 4" w:semiHidden="0" w:uiPriority="61" w:unhideWhenUsed="0"/>
-    <w:lsdException w:name="Light Grid Accent 4" w:semiHidden="0" w:uiPriority="62" w:unhideWhenUsed="0"/>
-    <w:lsdException w:name="Medium Shading 1 Accent 4" w:semiHidden="0" w:uiPriority="63" w:unhideWhenUsed="0"/>
-    <w:lsdException w:name="Medium Shading 2 Accent 4" w:semiHidden="0" w:uiPriority="64" w:unhideWhenUsed="0"/>
-    <w:lsdException w:name="Medium List 1 Accent 4" w:semiHidden="0" w:uiPriority="65" w:unhideWhenUsed="0"/>
-    <w:lsdException w:name="Medium List 2 Accent 4" w:semiHidden="0" w:uiPriority="66" w:unhideWhenUsed="0"/>
-    <w:lsdException w:name="Medium Grid 1 Accent 4" w:semiHidden="0" w:uiPriority="67" w:unhideWhenUsed="0"/>
-    <w:lsdException w:name="Medium Grid 2 Accent 4" w:semiHidden="0" w:uiPriority="68" w:unhideWhenUsed="0"/>
-    <w:lsdException w:name="Medium Grid 3 Accent 4" w:semiHidden="0" w:uiPriority="69" w:unhideWhenUsed="0"/>
-    <w:lsdException w:name="Dark List Accent 4" w:semiHidden="0" w:uiPriority="70" w:unhideWhenUsed="0"/>
-    <w:lsdException w:name="Colorful Shading Accent 4" w:semiHidden="0" w:uiPriority="71" w:unhideWhenUsed="0"/>
-    <w:lsdException w:name="Colorful List Accent 4" w:semiHidden="0" w:uiPriority="72" w:unhideWhenUsed="0"/>
-    <w:lsdException w:name="Colorful Grid Accent 4" w:semiHidden="0" w:uiPriority="73" w:unhideWhenUsed="0"/>
-    <w:lsdException w:name="Light Shading Accent 5" w:semiHidden="0" w:uiPriority="60" w:unhideWhenUsed="0"/>
-    <w:lsdException w:name="Light List Accent 5" w:semiHidden="0" w:uiPriority="61" w:unhideWhenUsed="0"/>
-    <w:lsdException w:name="Light Grid Accent 5" w:semiHidden="0" w:uiPriority="62" w:unhideWhenUsed="0"/>
-    <w:lsdException w:name="Medium Shading 1 Accent 5" w:semiHidden="0" w:uiPriority="63" w:unhideWhenUsed="0"/>
-    <w:lsdException w:name="Medium Shading 2 Accent 5" w:semiHidden="0" w:uiPriority="64" w:unhideWhenUsed="0"/>
-    <w:lsdException w:name="Medium List 1 Accent 5" w:semiHidden="0" w:uiPriority="65" w:unhideWhenUsed="0"/>
-    <w:lsdException w:name="Medium List 2 Accent 5" w:semiHidden="0" w:uiPriority="66" w:unhideWhenUsed="0"/>
-    <w:lsdException w:name="Medium Grid 1 Accent 5" w:semiHidden="0" w:uiPriority="67" w:unhideWhenUsed="0"/>
-    <w:lsdException w:name="Medium Grid 2 Accent 5" w:semiHidden="0" w:uiPriority="68" w:unhideWhenUsed="0"/>
-    <w:lsdException w:name="Medium Grid 3 Accent 5" w:semiHidden="0" w:uiPriority="69" w:unhideWhenUsed="0"/>
-    <w:lsdException w:name="Dark List Accent 5" w:semiHidden="0" w:uiPriority="70" w:unhideWhenUsed="0"/>
-    <w:lsdException w:name="Colorful Shading Accent 5" w:semiHidden="0" w:uiPriority="71" w:unhideWhenUsed="0"/>
-    <w:lsdException w:name="Colorful List Accent 5" w:semiHidden="0" w:uiPriority="72" w:unhideWhenUsed="0"/>
-    <w:lsdException w:name="Colorful Grid Accent 5" w:semiHidden="0" w:uiPriority="73" w:unhideWhenUsed="0"/>
-    <w:lsdException w:name="Light Shading Accent 6" w:semiHidden="0" w:uiPriority="60" w:unhideWhenUsed="0"/>
-    <w:lsdException w:name="Light List Accent 6" w:semiHidden="0" w:uiPriority="61" w:unhideWhenUsed="0"/>
-    <w:lsdException w:name="Light Grid Accent 6" w:semiHidden="0" w:uiPriority="62" w:unhideWhenUsed="0"/>
-    <w:lsdException w:name="Medium Shading 1 Accent 6" w:semiHidden="0" w:uiPriority="63" w:unhideWhenUsed="0"/>
-    <w:lsdException w:name="Medium Shading 2 Accent 6" w:semiHidden="0" w:uiPriority="64" w:unhideWhenUsed="0"/>
-    <w:lsdException w:name="Medium List 1 Accent 6" w:semiHidden="0" w:uiPriority="65" w:unhideWhenUsed="0"/>
-    <w:lsdException w:name="Medium List 2 Accent 6" w:semiHidden="0" w:uiPriority="66" w:unhideWhenUsed="0"/>
-    <w:lsdException w:name="Medium Grid 1 Accent 6" w:semiHidden="0" w:uiPriority="67" w:unhideWhenUsed="0"/>
-    <w:lsdException w:name="Medium Grid 2 Accent 6" w:semiHidden="0" w:uiPriority="68" w:unhideWhenUsed="0"/>
-    <w:lsdException w:name="Medium Grid 3 Accent 6" w:semiHidden="0" w:uiPriority="69" w:unhideWhenUsed="0"/>
-    <w:lsdException w:name="Dark List Accent 6" w:semiHidden="0" w:uiPriority="70" w:unhideWhenUsed="0"/>
-    <w:lsdException w:name="Colorful Shading Accent 6" w:semiHidden="0" w:uiPriority="71" w:unhideWhenUsed="0"/>
-    <w:lsdException w:name="Colorful List Accent 6" w:semiHidden="0" w:uiPriority="72" w:unhideWhenUsed="0"/>
-    <w:lsdException w:name="Colorful Grid Accent 6" w:semiHidden="0" w:uiPriority="73" w:unhideWhenUsed="0"/>
-    <w:lsdException w:name="Subtle Emphasis" w:semiHidden="0" w:uiPriority="19" w:unhideWhenUsed="0" w:qFormat="1"/>
-    <w:lsdException w:name="Intense Emphasis" w:semiHidden="0" w:uiPriority="21" w:unhideWhenUsed="0" w:qFormat="1"/>
-    <w:lsdException w:name="Subtle Reference" w:semiHidden="0" w:uiPriority="31" w:unhideWhenUsed="0" w:qFormat="1"/>
-    <w:lsdException w:name="Intense Reference" w:semiHidden="0" w:uiPriority="32" w:unhideWhenUsed="0" w:qFormat="1"/>
-    <w:lsdException w:name="Book Title" w:semiHidden="0" w:uiPriority="33" w:unhideWhenUsed="0" w:qFormat="1"/>
-    <w:lsdException w:name="Bibliography" w:uiPriority="37"/>
-    <w:lsdException w:name="TOC Heading" w:uiPriority="39" w:qFormat="1"/>
+  <w:latentStyles w:defLockedState="0" w:defUIPriority="99" w:defSemiHidden="0" w:defUnhideWhenUsed="0" w:defQFormat="0" w:count="371">
+    <w:lsdException w:name="Normal" w:uiPriority="0" w:qFormat="1"/>
+    <w:lsdException w:name="heading 1" w:uiPriority="9" w:qFormat="1"/>
+    <w:lsdException w:name="heading 2" w:semiHidden="1" w:uiPriority="9" w:unhideWhenUsed="1" w:qFormat="1"/>
+    <w:lsdException w:name="heading 3" w:semiHidden="1" w:uiPriority="9" w:unhideWhenUsed="1" w:qFormat="1"/>
+    <w:lsdException w:name="heading 4" w:semiHidden="1" w:uiPriority="9" w:unhideWhenUsed="1" w:qFormat="1"/>
+    <w:lsdException w:name="heading 5" w:semiHidden="1" w:uiPriority="9" w:unhideWhenUsed="1" w:qFormat="1"/>
+    <w:lsdException w:name="heading 6" w:semiHidden="1" w:uiPriority="9" w:unhideWhenUsed="1" w:qFormat="1"/>
+    <w:lsdException w:name="heading 7" w:semiHidden="1" w:uiPriority="9" w:unhideWhenUsed="1" w:qFormat="1"/>
+    <w:lsdException w:name="heading 8" w:semiHidden="1" w:uiPriority="9" w:unhideWhenUsed="1" w:qFormat="1"/>
+    <w:lsdException w:name="heading 9" w:semiHidden="1" w:uiPriority="9" w:unhideWhenUsed="1" w:qFormat="1"/>
+    <w:lsdException w:name="index 1" w:semiHidden="1" w:unhideWhenUsed="1"/>
+    <w:lsdException w:name="index 2" w:semiHidden="1" w:unhideWhenUsed="1"/>
+    <w:lsdException w:name="index 3" w:semiHidden="1" w:unhideWhenUsed="1"/>
+    <w:lsdException w:name="index 4" w:semiHidden="1" w:unhideWhenUsed="1"/>
+    <w:lsdException w:name="index 5" w:semiHidden="1" w:unhideWhenUsed="1"/>
+    <w:lsdException w:name="index 6" w:semiHidden="1" w:unhideWhenUsed="1"/>
+    <w:lsdException w:name="index 7" w:semiHidden="1" w:unhideWhenUsed="1"/>
+    <w:lsdException w:name="index 8" w:semiHidden="1" w:unhideWhenUsed="1"/>
+    <w:lsdException w:name="index 9" w:semiHidden="1" w:unhideWhenUsed="1"/>
+    <w:lsdException w:name="toc 1" w:semiHidden="1" w:uiPriority="39" w:unhideWhenUsed="1" w:qFormat="1"/>
+    <w:lsdException w:name="toc 2" w:semiHidden="1" w:uiPriority="39" w:unhideWhenUsed="1" w:qFormat="1"/>
+    <w:lsdException w:name="toc 3" w:semiHidden="1" w:uiPriority="39" w:unhideWhenUsed="1" w:qFormat="1"/>
+    <w:lsdException w:name="toc 4" w:semiHidden="1" w:uiPriority="39" w:unhideWhenUsed="1"/>
+    <w:lsdException w:name="toc 5" w:semiHidden="1" w:uiPriority="39" w:unhideWhenUsed="1"/>
+    <w:lsdException w:name="toc 6" w:semiHidden="1" w:uiPriority="39" w:unhideWhenUsed="1"/>
+    <w:lsdException w:name="toc 7" w:semiHidden="1" w:uiPriority="39" w:unhideWhenUsed="1"/>
+    <w:lsdException w:name="toc 8" w:semiHidden="1" w:uiPriority="39" w:unhideWhenUsed="1"/>
+    <w:lsdException w:name="toc 9" w:semiHidden="1" w:uiPriority="39" w:unhideWhenUsed="1"/>
+    <w:lsdException w:name="Normal Indent" w:semiHidden="1" w:unhideWhenUsed="1"/>
+    <w:lsdException w:name="footnote text" w:semiHidden="1" w:unhideWhenUsed="1"/>
+    <w:lsdException w:name="annotation text" w:semiHidden="1" w:unhideWhenUsed="1"/>
+    <w:lsdException w:name="header" w:semiHidden="1" w:unhideWhenUsed="1"/>
+    <w:lsdException w:name="footer" w:semiHidden="1" w:unhideWhenUsed="1"/>
+    <w:lsdException w:name="index heading" w:semiHidden="1" w:unhideWhenUsed="1"/>
+    <w:lsdException w:name="caption" w:semiHidden="1" w:uiPriority="35" w:unhideWhenUsed="1" w:qFormat="1"/>
+    <w:lsdException w:name="table of figures" w:semiHidden="1" w:unhideWhenUsed="1"/>
+    <w:lsdException w:name="envelope address" w:semiHidden="1" w:unhideWhenUsed="1"/>
+    <w:lsdException w:name="envelope return" w:semiHidden="1" w:unhideWhenUsed="1"/>
+    <w:lsdException w:name="footnote reference" w:semiHidden="1" w:unhideWhenUsed="1"/>
+    <w:lsdException w:name="annotation reference" w:semiHidden="1" w:unhideWhenUsed="1"/>
+    <w:lsdException w:name="line number" w:semiHidden="1" w:unhideWhenUsed="1"/>
+    <w:lsdException w:name="page number" w:semiHidden="1" w:unhideWhenUsed="1"/>
+    <w:lsdException w:name="endnote reference" w:semiHidden="1" w:unhideWhenUsed="1"/>
+    <w:lsdException w:name="endnote text" w:semiHidden="1" w:unhideWhenUsed="1"/>
+    <w:lsdException w:name="table of authorities" w:semiHidden="1" w:unhideWhenUsed="1"/>
+    <w:lsdException w:name="macro" w:semiHidden="1" w:unhideWhenUsed="1"/>
+    <w:lsdException w:name="toa heading" w:semiHidden="1" w:unhideWhenUsed="1"/>
+    <w:lsdException w:name="List" w:semiHidden="1" w:unhideWhenUsed="1"/>
+    <w:lsdException w:name="List Bullet" w:semiHidden="1" w:unhideWhenUsed="1"/>
+    <w:lsdException w:name="List Number" w:semiHidden="1" w:unhideWhenUsed="1"/>
+    <w:lsdException w:name="List 2" w:semiHidden="1" w:unhideWhenUsed="1"/>
+    <w:lsdException w:name="List 3" w:semiHidden="1" w:unhideWhenUsed="1"/>
+    <w:lsdException w:name="List 4" w:semiHidden="1" w:unhideWhenUsed="1"/>
+    <w:lsdException w:name="List 5" w:semiHidden="1" w:unhideWhenUsed="1"/>
+    <w:lsdException w:name="List Bullet 2" w:semiHidden="1" w:unhideWhenUsed="1"/>
+    <w:lsdException w:name="List Bullet 3" w:semiHidden="1" w:unhideWhenUsed="1"/>
+    <w:lsdException w:name="List Bullet 4" w:semiHidden="1" w:unhideWhenUsed="1"/>
+    <w:lsdException w:name="List Bullet 5" w:semiHidden="1" w:unhideWhenUsed="1"/>
+    <w:lsdException w:name="List Number 2" w:semiHidden="1" w:unhideWhenUsed="1"/>
+    <w:lsdException w:name="List Number 3" w:semiHidden="1" w:unhideWhenUsed="1"/>
+    <w:lsdException w:name="List Number 4" w:semiHidden="1" w:unhideWhenUsed="1"/>
+    <w:lsdException w:name="List Number 5" w:semiHidden="1" w:unhideWhenUsed="1"/>
+    <w:lsdException w:name="Title" w:uiPriority="10" w:qFormat="1"/>
+    <w:lsdException w:name="Closing" w:semiHidden="1" w:unhideWhenUsed="1"/>
+    <w:lsdException w:name="Signature" w:semiHidden="1" w:unhideWhenUsed="1"/>
+    <w:lsdException w:name="Default Paragraph Font" w:semiHidden="1" w:uiPriority="1" w:unhideWhenUsed="1"/>
+    <w:lsdException w:name="Body Text" w:semiHidden="1" w:unhideWhenUsed="1"/>
+    <w:lsdException w:name="Body Text Indent" w:semiHidden="1" w:unhideWhenUsed="1"/>
+    <w:lsdException w:name="List Continue" w:semiHidden="1" w:unhideWhenUsed="1"/>
+    <w:lsdException w:name="List Continue 2" w:semiHidden="1" w:unhideWhenUsed="1"/>
+    <w:lsdException w:name="List Continue 3" w:semiHidden="1" w:unhideWhenUsed="1"/>
+    <w:lsdException w:name="List Continue 4" w:semiHidden="1" w:unhideWhenUsed="1"/>
+    <w:lsdException w:name="List Continue 5" w:semiHidden="1" w:unhideWhenUsed="1"/>
+    <w:lsdException w:name="Message Header" w:semiHidden="1" w:unhideWhenUsed="1"/>
+    <w:lsdException w:name="Subtitle" w:uiPriority="11" w:qFormat="1"/>
+    <w:lsdException w:name="Salutation" w:semiHidden="1" w:unhideWhenUsed="1"/>
+    <w:lsdException w:name="Date" w:semiHidden="1" w:unhideWhenUsed="1"/>
+    <w:lsdException w:name="Body Text First Indent" w:semiHidden="1" w:unhideWhenUsed="1"/>
+    <w:lsdException w:name="Body Text First Indent 2" w:semiHidden="1" w:unhideWhenUsed="1"/>
+    <w:lsdException w:name="Note Heading" w:semiHidden="1" w:unhideWhenUsed="1"/>
+    <w:lsdException w:name="Body Text 2" w:semiHidden="1" w:unhideWhenUsed="1"/>
+    <w:lsdException w:name="Body Text 3" w:semiHidden="1" w:unhideWhenUsed="1"/>
+    <w:lsdException w:name="Body Text Indent 2" w:semiHidden="1" w:unhideWhenUsed="1"/>
+    <w:lsdException w:name="Body Text Indent 3" w:semiHidden="1" w:unhideWhenUsed="1"/>
+    <w:lsdException w:name="Block Text" w:semiHidden="1" w:unhideWhenUsed="1"/>
+    <w:lsdException w:name="Hyperlink" w:semiHidden="1" w:unhideWhenUsed="1"/>
+    <w:lsdException w:name="FollowedHyperlink" w:semiHidden="1" w:unhideWhenUsed="1"/>
+    <w:lsdException w:name="Strong" w:uiPriority="22" w:qFormat="1"/>
+    <w:lsdException w:name="Emphasis" w:uiPriority="20" w:qFormat="1"/>
+    <w:lsdException w:name="Document Map" w:semiHidden="1" w:unhideWhenUsed="1"/>
+    <w:lsdException w:name="Plain Text" w:semiHidden="1" w:unhideWhenUsed="1"/>
+    <w:lsdException w:name="E-mail Signature" w:semiHidden="1" w:unhideWhenUsed="1"/>
+    <w:lsdException w:name="HTML Top of Form" w:semiHidden="1" w:unhideWhenUsed="1"/>
+    <w:lsdException w:name="HTML Bottom of Form" w:semiHidden="1" w:unhideWhenUsed="1"/>
+    <w:lsdException w:name="Normal (Web)" w:semiHidden="1" w:unhideWhenUsed="1"/>
+    <w:lsdException w:name="HTML Acronym" w:semiHidden="1" w:unhideWhenUsed="1"/>
+    <w:lsdException w:name="HTML Address" w:semiHidden="1" w:unhideWhenUsed="1"/>
+    <w:lsdException w:name="HTML Cite" w:semiHidden="1" w:unhideWhenUsed="1"/>
+    <w:lsdException w:name="HTML Code" w:semiHidden="1" w:unhideWhenUsed="1"/>
+    <w:lsdException w:name="HTML Definition" w:semiHidden="1" w:unhideWhenUsed="1"/>
+    <w:lsdException w:name="HTML Keyboard" w:semiHidden="1" w:unhideWhenUsed="1"/>
+    <w:lsdException w:name="HTML Preformatted" w:semiHidden="1" w:unhideWhenUsed="1"/>
+    <w:lsdException w:name="HTML Sample" w:semiHidden="1" w:unhideWhenUsed="1"/>
+    <w:lsdException w:name="HTML Typewriter" w:semiHidden="1" w:unhideWhenUsed="1"/>
+    <w:lsdException w:name="HTML Variable" w:semiHidden="1" w:unhideWhenUsed="1"/>
+    <w:lsdException w:name="Normal Table" w:semiHidden="1" w:unhideWhenUsed="1"/>
+    <w:lsdException w:name="annotation subject" w:semiHidden="1" w:unhideWhenUsed="1"/>
+    <w:lsdException w:name="No List" w:semiHidden="1" w:unhideWhenUsed="1"/>
+    <w:lsdException w:name="Outline List 1" w:semiHidden="1" w:unhideWhenUsed="1"/>
+    <w:lsdException w:name="Outline List 2" w:semiHidden="1" w:unhideWhenUsed="1"/>
+    <w:lsdException w:name="Outline List 3" w:semiHidden="1" w:unhideWhenUsed="1"/>
+    <w:lsdException w:name="Table Simple 1" w:semiHidden="1" w:unhideWhenUsed="1"/>
+    <w:lsdException w:name="Table Simple 2" w:semiHidden="1" w:unhideWhenUsed="1"/>
+    <w:lsdException w:name="Table Simple 3" w:semiHidden="1" w:unhideWhenUsed="1"/>
+    <w:lsdException w:name="Table Classic 1" w:semiHidden="1" w:unhideWhenUsed="1"/>
+    <w:lsdException w:name="Table Classic 2" w:semiHidden="1" w:unhideWhenUsed="1"/>
+    <w:lsdException w:name="Table Classic 3" w:semiHidden="1" w:unhideWhenUsed="1"/>
+    <w:lsdException w:name="Table Classic 4" w:semiHidden="1" w:unhideWhenUsed="1"/>
+    <w:lsdException w:name="Table Colorful 1" w:semiHidden="1" w:unhideWhenUsed="1"/>
+    <w:lsdException w:name="Table Colorful 2" w:semiHidden="1" w:unhideWhenUsed="1"/>
+    <w:lsdException w:name="Table Colorful 3" w:semiHidden="1" w:unhideWhenUsed="1"/>
+    <w:lsdException w:name="Table Columns 1" w:semiHidden="1" w:unhideWhenUsed="1"/>
+    <w:lsdException w:name="Table Columns 2" w:semiHidden="1" w:unhideWhenUsed="1"/>
+    <w:lsdException w:name="Table Columns 3" w:semiHidden="1" w:unhideWhenUsed="1"/>
+    <w:lsdException w:name="Table Columns 4" w:semiHidden="1" w:unhideWhenUsed="1"/>
+    <w:lsdException w:name="Table Columns 5" w:semiHidden="1" w:unhideWhenUsed="1"/>
+    <w:lsdException w:name="Table Grid 1" w:semiHidden="1" w:unhideWhenUsed="1"/>
+    <w:lsdException w:name="Table Grid 2" w:semiHidden="1" w:unhideWhenUsed="1"/>
+    <w:lsdException w:name="Table Grid 3" w:semiHidden="1" w:unhideWhenUsed="1"/>
+    <w:lsdException w:name="Table Grid 4" w:semiHidden="1" w:unhideWhenUsed="1"/>
+    <w:lsdException w:name="Table Grid 5" w:semiHidden="1" w:unhideWhenUsed="1"/>
+    <w:lsdException w:name="Table Grid 6" w:semiHidden="1" w:unhideWhenUsed="1"/>
+    <w:lsdException w:name="Table Grid 7" w:semiHidden="1" w:unhideWhenUsed="1"/>
+    <w:lsdException w:name="Table Grid 8" w:semiHidden="1" w:unhideWhenUsed="1"/>
+    <w:lsdException w:name="Table List 1" w:semiHidden="1" w:unhideWhenUsed="1"/>
+    <w:lsdException w:name="Table List 2" w:semiHidden="1" w:unhideWhenUsed="1"/>
+    <w:lsdException w:name="Table List 3" w:semiHidden="1" w:unhideWhenUsed="1"/>
+    <w:lsdException w:name="Table List 4" w:semiHidden="1" w:unhideWhenUsed="1"/>
+    <w:lsdException w:name="Table List 5" w:semiHidden="1" w:unhideWhenUsed="1"/>
+    <w:lsdException w:name="Table List 6" w:semiHidden="1" w:unhideWhenUsed="1"/>
+    <w:lsdException w:name="Table List 7" w:semiHidden="1" w:unhideWhenUsed="1"/>
+    <w:lsdException w:name="Table List 8" w:semiHidden="1" w:unhideWhenUsed="1"/>
+    <w:lsdException w:name="Table 3D effects 1" w:semiHidden="1" w:unhideWhenUsed="1"/>
+    <w:lsdException w:name="Table 3D effects 2" w:semiHidden="1" w:unhideWhenUsed="1"/>
+    <w:lsdException w:name="Table 3D effects 3" w:semiHidden="1" w:unhideWhenUsed="1"/>
+    <w:lsdException w:name="Table Contemporary" w:semiHidden="1" w:unhideWhenUsed="1"/>
+    <w:lsdException w:name="Table Elegant" w:semiHidden="1" w:unhideWhenUsed="1"/>
+    <w:lsdException w:name="Table Professional" w:semiHidden="1" w:unhideWhenUsed="1"/>
+    <w:lsdException w:name="Table Subtle 1" w:semiHidden="1" w:unhideWhenUsed="1"/>
+    <w:lsdException w:name="Table Subtle 2" w:semiHidden="1" w:unhideWhenUsed="1"/>
+    <w:lsdException w:name="Table Web 1" w:semiHidden="1" w:unhideWhenUsed="1"/>
+    <w:lsdException w:name="Table Web 2" w:semiHidden="1" w:unhideWhenUsed="1"/>
+    <w:lsdException w:name="Table Web 3" w:semiHidden="1" w:unhideWhenUsed="1"/>
+    <w:lsdException w:name="Balloon Text" w:semiHidden="1" w:unhideWhenUsed="1"/>
+    <w:lsdException w:name="Table Grid" w:uiPriority="59"/>
+    <w:lsdException w:name="Table Theme" w:semiHidden="1" w:unhideWhenUsed="1"/>
+    <w:lsdException w:name="Placeholder Text" w:semiHidden="1"/>
+    <w:lsdException w:name="No Spacing" w:uiPriority="1" w:qFormat="1"/>
+    <w:lsdException w:name="Light Shading" w:uiPriority="60"/>
+    <w:lsdException w:name="Light List" w:uiPriority="61"/>
+    <w:lsdException w:name="Light Grid" w:uiPriority="62"/>
+    <w:lsdException w:name="Medium Shading 1" w:uiPriority="63"/>
+    <w:lsdException w:name="Medium Shading 2" w:uiPriority="64"/>
+    <w:lsdException w:name="Medium List 1" w:uiPriority="65"/>
+    <w:lsdException w:name="Medium List 2" w:uiPriority="66"/>
+    <w:lsdException w:name="Medium Grid 1" w:uiPriority="67"/>
+    <w:lsdException w:name="Medium Grid 2" w:uiPriority="68"/>
+    <w:lsdException w:name="Medium Grid 3" w:uiPriority="69"/>
+    <w:lsdException w:name="Dark List" w:uiPriority="70"/>
+    <w:lsdException w:name="Colorful Shading" w:uiPriority="71"/>
+    <w:lsdException w:name="Colorful List" w:uiPriority="72"/>
+    <w:lsdException w:name="Colorful Grid" w:uiPriority="73"/>
+    <w:lsdException w:name="Light Shading Accent 1" w:uiPriority="60"/>
+    <w:lsdException w:name="Light List Accent 1" w:uiPriority="61"/>
+    <w:lsdException w:name="Light Grid Accent 1" w:uiPriority="62"/>
+    <w:lsdException w:name="Medium Shading 1 Accent 1" w:uiPriority="63"/>
+    <w:lsdException w:name="Medium Shading 2 Accent 1" w:uiPriority="64"/>
+    <w:lsdException w:name="Medium List 1 Accent 1" w:uiPriority="65"/>
+    <w:lsdException w:name="Revision" w:semiHidden="1"/>
+    <w:lsdException w:name="List Paragraph" w:uiPriority="34" w:qFormat="1"/>
+    <w:lsdException w:name="Quote" w:uiPriority="29" w:qFormat="1"/>
+    <w:lsdException w:name="Intense Quote" w:uiPriority="30" w:qFormat="1"/>
+    <w:lsdException w:name="Medium List 2 Accent 1" w:uiPriority="66"/>
+    <w:lsdException w:name="Medium Grid 1 Accent 1" w:uiPriority="67"/>
+    <w:lsdException w:name="Medium Grid 2 Accent 1" w:uiPriority="68"/>
+    <w:lsdException w:name="Medium Grid 3 Accent 1" w:uiPriority="69"/>
+    <w:lsdException w:name="Dark List Accent 1" w:uiPriority="70"/>
+    <w:lsdException w:name="Colorful Shading Accent 1" w:uiPriority="71"/>
+    <w:lsdException w:name="Colorful List Accent 1" w:uiPriority="72"/>
+    <w:lsdException w:name="Colorful Grid Accent 1" w:uiPriority="73"/>
+    <w:lsdException w:name="Light Shading Accent 2" w:uiPriority="60"/>
+    <w:lsdException w:name="Light List Accent 2" w:uiPriority="61"/>
+    <w:lsdException w:name="Light Grid Accent 2" w:uiPriority="62"/>
+    <w:lsdException w:name="Medium Shading 1 Accent 2" w:uiPriority="63"/>
+    <w:lsdException w:name="Medium Shading 2 Accent 2" w:uiPriority="64"/>
+    <w:lsdException w:name="Medium List 1 Accent 2" w:uiPriority="65"/>
+    <w:lsdException w:name="Medium List 2 Accent 2" w:uiPriority="66"/>
+    <w:lsdException w:name="Medium Grid 1 Accent 2" w:uiPriority="67"/>
+    <w:lsdException w:name="Medium Grid 2 Accent 2" w:uiPriority="68"/>
+    <w:lsdException w:name="Medium Grid 3 Accent 2" w:uiPriority="69"/>
+    <w:lsdException w:name="Dark List Accent 2" w:uiPriority="70"/>
+    <w:lsdException w:name="Colorful Shading Accent 2" w:uiPriority="71"/>
+    <w:lsdException w:name="Colorful List Accent 2" w:uiPriority="72"/>
+    <w:lsdException w:name="Colorful Grid Accent 2" w:uiPriority="73"/>
+    <w:lsdException w:name="Light Shading Accent 3" w:uiPriority="60"/>
+    <w:lsdException w:name="Light List Accent 3" w:uiPriority="61"/>
+    <w:lsdException w:name="Light Grid Accent 3" w:uiPriority="62"/>
+    <w:lsdException w:name="Medium Shading 1 Accent 3" w:uiPriority="63"/>
+    <w:lsdException w:name="Medium Shading 2 Accent 3" w:uiPriority="64"/>
+    <w:lsdException w:name="Medium List 1 Accent 3" w:uiPriority="65"/>
+    <w:lsdException w:name="Medium List 2 Accent 3" w:uiPriority="66"/>
+    <w:lsdException w:name="Medium Grid 1 Accent 3" w:uiPriority="67"/>
+    <w:lsdException w:name="Medium Grid 2 Accent 3" w:uiPriority="68"/>
+    <w:lsdException w:name="Medium Grid 3 Accent 3" w:uiPriority="69"/>
+    <w:lsdException w:name="Dark List Accent 3" w:uiPriority="70"/>
+    <w:lsdException w:name="Colorful Shading Accent 3" w:uiPriority="71"/>
+    <w:lsdException w:name="Colorful List Accent 3" w:uiPriority="72"/>
+    <w:lsdException w:name="Colorful Grid Accent 3" w:uiPriority="73"/>
+    <w:lsdException w:name="Light Shading Accent 4" w:uiPriority="60"/>
+    <w:lsdException w:name="Light List Accent 4" w:uiPriority="61"/>
+    <w:lsdException w:name="Light Grid Accent 4" w:uiPriority="62"/>
+    <w:lsdException w:name="Medium Shading 1 Accent 4" w:uiPriority="63"/>
+    <w:lsdException w:name="Medium Shading 2 Accent 4" w:uiPriority="64"/>
+    <w:lsdException w:name="Medium List 1 Accent 4" w:uiPriority="65"/>
+    <w:lsdException w:name="Medium List 2 Accent 4" w:uiPriority="66"/>
+    <w:lsdException w:name="Medium Grid 1 Accent 4" w:uiPriority="67"/>
+    <w:lsdException w:name="Medium Grid 2 Accent 4" w:uiPriority="68"/>
+    <w:lsdException w:name="Medium Grid 3 Accent 4" w:uiPriority="69"/>
+    <w:lsdException w:name="Dark List Accent 4" w:uiPriority="70"/>
+    <w:lsdException w:name="Colorful Shading Accent 4" w:uiPriority="71"/>
+    <w:lsdException w:name="Colorful List Accent 4" w:uiPriority="72"/>
+    <w:lsdException w:name="Colorful Grid Accent 4" w:uiPriority="73"/>
+    <w:lsdException w:name="Light Shading Accent 5" w:uiPriority="60"/>
+    <w:lsdException w:name="Light List Accent 5" w:uiPriority="61"/>
+    <w:lsdException w:name="Light Grid Accent 5" w:uiPriority="62"/>
+    <w:lsdException w:name="Medium Shading 1 Accent 5" w:uiPriority="63"/>
+    <w:lsdException w:name="Medium Shading 2 Accent 5" w:uiPriority="64"/>
+    <w:lsdException w:name="Medium List 1 Accent 5" w:uiPriority="65"/>
+    <w:lsdException w:name="Medium List 2 Accent 5" w:uiPriority="66"/>
+    <w:lsdException w:name="Medium Grid 1 Accent 5" w:uiPriority="67"/>
+    <w:lsdException w:name="Medium Grid 2 Accent 5" w:uiPriority="68"/>
+    <w:lsdException w:name="Medium Grid 3 Accent 5" w:uiPriority="69"/>
+    <w:lsdException w:name="Dark List Accent 5" w:uiPriority="70"/>
+    <w:lsdException w:name="Colorful Shading Accent 5" w:uiPriority="71"/>
+    <w:lsdException w:name="Colorful List Accent 5" w:uiPriority="72"/>
+    <w:lsdException w:name="Colorful Grid Accent 5" w:uiPriority="73"/>
+    <w:lsdException w:name="Light Shading Accent 6" w:uiPriority="60"/>
+    <w:lsdException w:name="Light List Accent 6" w:uiPriority="61"/>
+    <w:lsdException w:name="Light Grid Accent 6" w:uiPriority="62"/>
+    <w:lsdException w:name="Medium Shading 1 Accent 6" w:uiPriority="63"/>
+    <w:lsdException w:name="Medium Shading 2 Accent 6" w:uiPriority="64"/>
+    <w:lsdException w:name="Medium List 1 Accent 6" w:uiPriority="65"/>
+    <w:lsdException w:name="Medium List 2 Accent 6" w:uiPriority="66"/>
+    <w:lsdException w:name="Medium Grid 1 Accent 6" w:uiPriority="67"/>
+    <w:lsdException w:name="Medium Grid 2 Accent 6" w:uiPriority="68"/>
+    <w:lsdException w:name="Medium Grid 3 Accent 6" w:uiPriority="69"/>
+    <w:lsdException w:name="Dark List Accent 6" w:uiPriority="70"/>
+    <w:lsdException w:name="Colorful Shading Accent 6" w:uiPriority="71"/>
+    <w:lsdException w:name="Colorful List Accent 6" w:uiPriority="72"/>
+    <w:lsdException w:name="Colorful Grid Accent 6" w:uiPriority="73"/>
+    <w:lsdException w:name="Subtle Emphasis" w:uiPriority="19" w:qFormat="1"/>
+    <w:lsdException w:name="Intense Emphasis" w:uiPriority="21" w:qFormat="1"/>
+    <w:lsdException w:name="Subtle Reference" w:uiPriority="31" w:qFormat="1"/>
+    <w:lsdException w:name="Intense Reference" w:uiPriority="32" w:qFormat="1"/>
+    <w:lsdException w:name="Book Title" w:uiPriority="33" w:qFormat="1"/>
+    <w:lsdException w:name="Bibliography" w:semiHidden="1" w:uiPriority="37" w:unhideWhenUsed="1"/>
+    <w:lsdException w:name="TOC Heading" w:semiHidden="1" w:uiPriority="39" w:unhideWhenUsed="1" w:qFormat="1"/>
+    <w:lsdException w:name="Plain Table 1" w:uiPriority="41"/>
+    <w:lsdException w:name="Plain Table 2" w:uiPriority="42"/>
+    <w:lsdException w:name="Plain Table 3" w:uiPriority="43"/>
+    <w:lsdException w:name="Plain Table 4" w:uiPriority="44"/>
+    <w:lsdException w:name="Plain Table 5" w:uiPriority="45"/>
+    <w:lsdException w:name="Grid Table Light" w:uiPriority="40"/>
+    <w:lsdException w:name="Grid Table 1 Light" w:uiPriority="46"/>
+    <w:lsdException w:name="Grid Table 2" w:uiPriority="47"/>
+    <w:lsdException w:name="Grid Table 3" w:uiPriority="48"/>
+    <w:lsdException w:name="Grid Table 4" w:uiPriority="49"/>
+    <w:lsdException w:name="Grid Table 5 Dark" w:uiPriority="50"/>
+    <w:lsdException w:name="Grid Table 6 Colorful" w:uiPriority="51"/>
+    <w:lsdException w:name="Grid Table 7 Colorful" w:uiPriority="52"/>
+    <w:lsdException w:name="Grid Table 1 Light Accent 1" w:uiPriority="46"/>
+    <w:lsdException w:name="Grid Table 2 Accent 1" w:uiPriority="47"/>
+    <w:lsdException w:name="Grid Table 3 Accent 1" w:uiPriority="48"/>
+    <w:lsdException w:name="Grid Table 4 Accent 1" w:uiPriority="49"/>
+    <w:lsdException w:name="Grid Table 5 Dark Accent 1" w:uiPriority="50"/>
+    <w:lsdException w:name="Grid Table 6 Colorful Accent 1" w:uiPriority="51"/>
+    <w:lsdException w:name="Grid Table 7 Colorful Accent 1" w:uiPriority="52"/>
+    <w:lsdException w:name="Grid Table 1 Light Accent 2" w:uiPriority="46"/>
+    <w:lsdException w:name="Grid Table 2 Accent 2" w:uiPriority="47"/>
+    <w:lsdException w:name="Grid Table 3 Accent 2" w:uiPriority="48"/>
+    <w:lsdException w:name="Grid Table 4 Accent 2" w:uiPriority="49"/>
+    <w:lsdException w:name="Grid Table 5 Dark Accent 2" w:uiPriority="50"/>
+    <w:lsdException w:name="Grid Table 6 Colorful Accent 2" w:uiPriority="51"/>
+    <w:lsdException w:name="Grid Table 7 Colorful Accent 2" w:uiPriority="52"/>
+    <w:lsdException w:name="Grid Table 1 Light Accent 3" w:uiPriority="46"/>
+    <w:lsdException w:name="Grid Table 2 Accent 3" w:uiPriority="47"/>
+    <w:lsdException w:name="Grid Table 3 Accent 3" w:uiPriority="48"/>
+    <w:lsdException w:name="Grid Table 4 Accent 3" w:uiPriority="49"/>
+    <w:lsdException w:name="Grid Table 5 Dark Accent 3" w:uiPriority="50"/>
+    <w:lsdException w:name="Grid Table 6 Colorful Accent 3" w:uiPriority="51"/>
+    <w:lsdException w:name="Grid Table 7 Colorful Accent 3" w:uiPriority="52"/>
+    <w:lsdException w:name="Grid Table 1 Light Accent 4" w:uiPriority="46"/>
+    <w:lsdException w:name="Grid Table 2 Accent 4" w:uiPriority="47"/>
+    <w:lsdException w:name="Grid Table 3 Accent 4" w:uiPriority="48"/>
+    <w:lsdException w:name="Grid Table 4 Accent 4" w:uiPriority="49"/>
+    <w:lsdException w:name="Grid Table 5 Dark Accent 4" w:uiPriority="50"/>
+    <w:lsdException w:name="Grid Table 6 Colorful Accent 4" w:uiPriority="51"/>
+    <w:lsdException w:name="Grid Table 7 Colorful Accent 4" w:uiPriority="52"/>
+    <w:lsdException w:name="Grid Table 1 Light Accent 5" w:uiPriority="46"/>
+    <w:lsdException w:name="Grid Table 2 Accent 5" w:uiPriority="47"/>
+    <w:lsdException w:name="Grid Table 3 Accent 5" w:uiPriority="48"/>
+    <w:lsdException w:name="Grid Table 4 Accent 5" w:uiPriority="49"/>
+    <w:lsdException w:name="Grid Table 5 Dark Accent 5" w:uiPriority="50"/>
+    <w:lsdException w:name="Grid Table 6 Colorful Accent 5" w:uiPriority="51"/>
+    <w:lsdException w:name="Grid Table 7 Colorful Accent 5" w:uiPriority="52"/>
+    <w:lsdException w:name="Grid Table 1 Light Accent 6" w:uiPriority="46"/>
+    <w:lsdException w:name="Grid Table 2 Accent 6" w:uiPriority="47"/>
+    <w:lsdException w:name="Grid Table 3 Accent 6" w:uiPriority="48"/>
+    <w:lsdException w:name="Grid Table 4 Accent 6" w:uiPriority="49"/>
+    <w:lsdException w:name="Grid Table 5 Dark Accent 6" w:uiPriority="50"/>
+    <w:lsdException w:name="Grid Table 6 Colorful Accent 6" w:uiPriority="51"/>
+    <w:lsdException w:name="Grid Table 7 Colorful Accent 6" w:uiPriority="52"/>
+    <w:lsdException w:name="List Table 1 Light" w:uiPriority="46"/>
+    <w:lsdException w:name="List Table 2" w:uiPriority="47"/>
+    <w:lsdException w:name="List Table 3" w:uiPriority="48"/>
+    <w:lsdException w:name="List Table 4" w:uiPriority="49"/>
+    <w:lsdException w:name="List Table 5 Dark" w:uiPriority="50"/>
+    <w:lsdException w:name="List Table 6 Colorful" w:uiPriority="51"/>
+    <w:lsdException w:name="List Table 7 Colorful" w:uiPriority="52"/>
+    <w:lsdException w:name="List Table 1 Light Accent 1" w:uiPriority="46"/>
+    <w:lsdException w:name="List Table 2 Accent 1" w:uiPriority="47"/>
+    <w:lsdException w:name="List Table 3 Accent 1" w:uiPriority="48"/>
+    <w:lsdException w:name="List Table 4 Accent 1" w:uiPriority="49"/>
+    <w:lsdException w:name="List Table 5 Dark Accent 1" w:uiPriority="50"/>
+    <w:lsdException w:name="List Table 6 Colorful Accent 1" w:uiPriority="51"/>
+    <w:lsdException w:name="List Table 7 Colorful Accent 1" w:uiPriority="52"/>
+    <w:lsdException w:name="List Table 1 Light Accent 2" w:uiPriority="46"/>
+    <w:lsdException w:name="List Table 2 Accent 2" w:uiPriority="47"/>
+    <w:lsdException w:name="List Table 3 Accent 2" w:uiPriority="48"/>
+    <w:lsdException w:name="List Table 4 Accent 2" w:uiPriority="49"/>
+    <w:lsdException w:name="List Table 5 Dark Accent 2" w:uiPriority="50"/>
+    <w:lsdException w:name="List Table 6 Colorful Accent 2" w:uiPriority="51"/>
+    <w:lsdException w:name="List Table 7 Colorful Accent 2" w:uiPriority="52"/>
+    <w:lsdException w:name="List Table 1 Light Accent 3" w:uiPriority="46"/>
+    <w:lsdException w:name="List Table 2 Accent 3" w:uiPriority="47"/>
+    <w:lsdException w:name="List Table 3 Accent 3" w:uiPriority="48"/>
+    <w:lsdException w:name="List Table 4 Accent 3" w:uiPriority="49"/>
+    <w:lsdException w:name="List Table 5 Dark Accent 3" w:uiPriority="50"/>
+    <w:lsdException w:name="List Table 6 Colorful Accent 3" w:uiPriority="51"/>
+    <w:lsdException w:name="List Table 7 Colorful Accent 3" w:uiPriority="52"/>
+    <w:lsdException w:name="List Table 1 Light Accent 4" w:uiPriority="46"/>
+    <w:lsdException w:name="List Table 2 Accent 4" w:uiPriority="47"/>
+    <w:lsdException w:name="List Table 3 Accent 4" w:uiPriority="48"/>
+    <w:lsdException w:name="List Table 4 Accent 4" w:uiPriority="49"/>
+    <w:lsdException w:name="List Table 5 Dark Accent 4" w:uiPriority="50"/>
+    <w:lsdException w:name="List Table 6 Colorful Accent 4" w:uiPriority="51"/>
+    <w:lsdException w:name="List Table 7 Colorful Accent 4" w:uiPriority="52"/>
+    <w:lsdException w:name="List Table 1 Light Accent 5" w:uiPriority="46"/>
+    <w:lsdException w:name="List Table 2 Accent 5" w:uiPriority="47"/>
+    <w:lsdException w:name="List Table 3 Accent 5" w:uiPriority="48"/>
+    <w:lsdException w:name="List Table 4 Accent 5" w:uiPriority="49"/>
+    <w:lsdException w:name="List Table 5 Dark Accent 5" w:uiPriority="50"/>
+    <w:lsdException w:name="List Table 6 Colorful Accent 5" w:uiPriority="51"/>
+    <w:lsdException w:name="List Table 7 Colorful Accent 5" w:uiPriority="52"/>
+    <w:lsdException w:name="List Table 1 Light Accent 6" w:uiPriority="46"/>
+    <w:lsdException w:name="List Table 2 Accent 6" w:uiPriority="47"/>
+    <w:lsdException w:name="List Table 3 Accent 6" w:uiPriority="48"/>
+    <w:lsdException w:name="List Table 4 Accent 6" w:uiPriority="49"/>
+    <w:lsdException w:name="List Table 5 Dark Accent 6" w:uiPriority="50"/>
+    <w:lsdException w:name="List Table 6 Colorful Accent 6" w:uiPriority="51"/>
+    <w:lsdException w:name="List Table 7 Colorful Accent 6" w:uiPriority="52"/>
   </w:latentStyles>
   <w:style w:type="paragraph" w:default="1" w:styleId="Standaard">
     <w:name w:val="Normal"/>
@@ -2607,1068 +3093,6 @@
 </w:styles>
 </file>
 
-<file path=word/stylesWithEffects.xml><?xml version="1.0" encoding="utf-8"?>
-<w:styles xmlns:wpc="http://schemas.microsoft.com/office/word/2010/wordprocessingCanvas" xmlns:mc="http://schemas.openxmlformats.org/markup-compatibility/2006" xmlns:o="urn:schemas-microsoft-com:office:office" xmlns:r="http://schemas.openxmlformats.org/officeDocument/2006/relationships" xmlns:m="http://schemas.openxmlformats.org/officeDocument/2006/math" xmlns:v="urn:schemas-microsoft-com:vml" xmlns:wp14="http://schemas.microsoft.com/office/word/2010/wordprocessingDrawing" xmlns:wp="http://schemas.openxmlformats.org/drawingml/2006/wordprocessingDrawing" xmlns:w10="urn:schemas-microsoft-com:office:word" xmlns:w="http://schemas.openxmlformats.org/wordprocessingml/2006/main" xmlns:w14="http://schemas.microsoft.com/office/word/2010/wordml" xmlns:wpg="http://schemas.microsoft.com/office/word/2010/wordprocessingGroup" xmlns:wpi="http://schemas.microsoft.com/office/word/2010/wordprocessingInk" xmlns:wne="http://schemas.microsoft.com/office/word/2006/wordml" xmlns:wps="http://schemas.microsoft.com/office/word/2010/wordprocessingShape" mc:Ignorable="w14 wp14">
-  <w:docDefaults>
-    <w:rPrDefault>
-      <w:rPr>
-        <w:rFonts w:asciiTheme="minorHAnsi" w:eastAsiaTheme="minorHAnsi" w:hAnsiTheme="minorHAnsi" w:cstheme="minorBidi"/>
-        <w:sz w:val="22"/>
-        <w:szCs w:val="22"/>
-        <w:lang w:val="nl-NL" w:eastAsia="en-US" w:bidi="ar-SA"/>
-      </w:rPr>
-    </w:rPrDefault>
-    <w:pPrDefault>
-      <w:pPr>
-        <w:spacing w:after="200" w:line="276" w:lineRule="auto"/>
-      </w:pPr>
-    </w:pPrDefault>
-  </w:docDefaults>
-  <w:latentStyles w:defLockedState="0" w:defUIPriority="99" w:defSemiHidden="1" w:defUnhideWhenUsed="1" w:defQFormat="0" w:count="267">
-    <w:lsdException w:name="Normal" w:semiHidden="0" w:uiPriority="0" w:unhideWhenUsed="0" w:qFormat="1"/>
-    <w:lsdException w:name="heading 1" w:semiHidden="0" w:uiPriority="9" w:unhideWhenUsed="0" w:qFormat="1"/>
-    <w:lsdException w:name="heading 2" w:uiPriority="9" w:qFormat="1"/>
-    <w:lsdException w:name="heading 3" w:uiPriority="9" w:qFormat="1"/>
-    <w:lsdException w:name="heading 4" w:uiPriority="9" w:qFormat="1"/>
-    <w:lsdException w:name="heading 5" w:uiPriority="9" w:qFormat="1"/>
-    <w:lsdException w:name="heading 6" w:uiPriority="9" w:qFormat="1"/>
-    <w:lsdException w:name="heading 7" w:uiPriority="9" w:qFormat="1"/>
-    <w:lsdException w:name="heading 8" w:uiPriority="9" w:qFormat="1"/>
-    <w:lsdException w:name="heading 9" w:uiPriority="9" w:qFormat="1"/>
-    <w:lsdException w:name="toc 1" w:uiPriority="39" w:qFormat="1"/>
-    <w:lsdException w:name="toc 2" w:uiPriority="39" w:qFormat="1"/>
-    <w:lsdException w:name="toc 3" w:uiPriority="39" w:qFormat="1"/>
-    <w:lsdException w:name="toc 4" w:uiPriority="39"/>
-    <w:lsdException w:name="toc 5" w:uiPriority="39"/>
-    <w:lsdException w:name="toc 6" w:uiPriority="39"/>
-    <w:lsdException w:name="toc 7" w:uiPriority="39"/>
-    <w:lsdException w:name="toc 8" w:uiPriority="39"/>
-    <w:lsdException w:name="toc 9" w:uiPriority="39"/>
-    <w:lsdException w:name="caption" w:uiPriority="35" w:qFormat="1"/>
-    <w:lsdException w:name="Title" w:semiHidden="0" w:uiPriority="10" w:unhideWhenUsed="0" w:qFormat="1"/>
-    <w:lsdException w:name="Default Paragraph Font" w:uiPriority="1"/>
-    <w:lsdException w:name="Subtitle" w:semiHidden="0" w:uiPriority="11" w:unhideWhenUsed="0" w:qFormat="1"/>
-    <w:lsdException w:name="Strong" w:semiHidden="0" w:uiPriority="22" w:unhideWhenUsed="0" w:qFormat="1"/>
-    <w:lsdException w:name="Emphasis" w:semiHidden="0" w:uiPriority="20" w:unhideWhenUsed="0" w:qFormat="1"/>
-    <w:lsdException w:name="Table Grid" w:semiHidden="0" w:uiPriority="59" w:unhideWhenUsed="0"/>
-    <w:lsdException w:name="Placeholder Text" w:unhideWhenUsed="0"/>
-    <w:lsdException w:name="No Spacing" w:semiHidden="0" w:uiPriority="1" w:unhideWhenUsed="0" w:qFormat="1"/>
-    <w:lsdException w:name="Light Shading" w:semiHidden="0" w:uiPriority="60" w:unhideWhenUsed="0"/>
-    <w:lsdException w:name="Light List" w:semiHidden="0" w:uiPriority="61" w:unhideWhenUsed="0"/>
-    <w:lsdException w:name="Light Grid" w:semiHidden="0" w:uiPriority="62" w:unhideWhenUsed="0"/>
-    <w:lsdException w:name="Medium Shading 1" w:semiHidden="0" w:uiPriority="63" w:unhideWhenUsed="0"/>
-    <w:lsdException w:name="Medium Shading 2" w:semiHidden="0" w:uiPriority="64" w:unhideWhenUsed="0"/>
-    <w:lsdException w:name="Medium List 1" w:semiHidden="0" w:uiPriority="65" w:unhideWhenUsed="0"/>
-    <w:lsdException w:name="Medium List 2" w:semiHidden="0" w:uiPriority="66" w:unhideWhenUsed="0"/>
-    <w:lsdException w:name="Medium Grid 1" w:semiHidden="0" w:uiPriority="67" w:unhideWhenUsed="0"/>
-    <w:lsdException w:name="Medium Grid 2" w:semiHidden="0" w:uiPriority="68" w:unhideWhenUsed="0"/>
-    <w:lsdException w:name="Medium Grid 3" w:semiHidden="0" w:uiPriority="69" w:unhideWhenUsed="0"/>
-    <w:lsdException w:name="Dark List" w:semiHidden="0" w:uiPriority="70" w:unhideWhenUsed="0"/>
-    <w:lsdException w:name="Colorful Shading" w:semiHidden="0" w:uiPriority="71" w:unhideWhenUsed="0"/>
-    <w:lsdException w:name="Colorful List" w:semiHidden="0" w:uiPriority="72" w:unhideWhenUsed="0"/>
-    <w:lsdException w:name="Colorful Grid" w:semiHidden="0" w:uiPriority="73" w:unhideWhenUsed="0"/>
-    <w:lsdException w:name="Light Shading Accent 1" w:semiHidden="0" w:uiPriority="60" w:unhideWhenUsed="0"/>
-    <w:lsdException w:name="Light List Accent 1" w:semiHidden="0" w:uiPriority="61" w:unhideWhenUsed="0"/>
-    <w:lsdException w:name="Light Grid Accent 1" w:semiHidden="0" w:uiPriority="62" w:unhideWhenUsed="0"/>
-    <w:lsdException w:name="Medium Shading 1 Accent 1" w:semiHidden="0" w:uiPriority="63" w:unhideWhenUsed="0"/>
-    <w:lsdException w:name="Medium Shading 2 Accent 1" w:semiHidden="0" w:uiPriority="64" w:unhideWhenUsed="0"/>
-    <w:lsdException w:name="Medium List 1 Accent 1" w:semiHidden="0" w:uiPriority="65" w:unhideWhenUsed="0"/>
-    <w:lsdException w:name="Revision" w:unhideWhenUsed="0"/>
-    <w:lsdException w:name="List Paragraph" w:semiHidden="0" w:uiPriority="34" w:unhideWhenUsed="0" w:qFormat="1"/>
-    <w:lsdException w:name="Quote" w:semiHidden="0" w:uiPriority="29" w:unhideWhenUsed="0" w:qFormat="1"/>
-    <w:lsdException w:name="Intense Quote" w:semiHidden="0" w:uiPriority="30" w:unhideWhenUsed="0" w:qFormat="1"/>
-    <w:lsdException w:name="Medium List 2 Accent 1" w:semiHidden="0" w:uiPriority="66" w:unhideWhenUsed="0"/>
-    <w:lsdException w:name="Medium Grid 1 Accent 1" w:semiHidden="0" w:uiPriority="67" w:unhideWhenUsed="0"/>
-    <w:lsdException w:name="Medium Grid 2 Accent 1" w:semiHidden="0" w:uiPriority="68" w:unhideWhenUsed="0"/>
-    <w:lsdException w:name="Medium Grid 3 Accent 1" w:semiHidden="0" w:uiPriority="69" w:unhideWhenUsed="0"/>
-    <w:lsdException w:name="Dark List Accent 1" w:semiHidden="0" w:uiPriority="70" w:unhideWhenUsed="0"/>
-    <w:lsdException w:name="Colorful Shading Accent 1" w:semiHidden="0" w:uiPriority="71" w:unhideWhenUsed="0"/>
-    <w:lsdException w:name="Colorful List Accent 1" w:semiHidden="0" w:uiPriority="72" w:unhideWhenUsed="0"/>
-    <w:lsdException w:name="Colorful Grid Accent 1" w:semiHidden="0" w:uiPriority="73" w:unhideWhenUsed="0"/>
-    <w:lsdException w:name="Light Shading Accent 2" w:semiHidden="0" w:uiPriority="60" w:unhideWhenUsed="0"/>
-    <w:lsdException w:name="Light List Accent 2" w:semiHidden="0" w:uiPriority="61" w:unhideWhenUsed="0"/>
-    <w:lsdException w:name="Light Grid Accent 2" w:semiHidden="0" w:uiPriority="62" w:unhideWhenUsed="0"/>
-    <w:lsdException w:name="Medium Shading 1 Accent 2" w:semiHidden="0" w:uiPriority="63" w:unhideWhenUsed="0"/>
-    <w:lsdException w:name="Medium Shading 2 Accent 2" w:semiHidden="0" w:uiPriority="64" w:unhideWhenUsed="0"/>
-    <w:lsdException w:name="Medium List 1 Accent 2" w:semiHidden="0" w:uiPriority="65" w:unhideWhenUsed="0"/>
-    <w:lsdException w:name="Medium List 2 Accent 2" w:semiHidden="0" w:uiPriority="66" w:unhideWhenUsed="0"/>
-    <w:lsdException w:name="Medium Grid 1 Accent 2" w:semiHidden="0" w:uiPriority="67" w:unhideWhenUsed="0"/>
-    <w:lsdException w:name="Medium Grid 2 Accent 2" w:semiHidden="0" w:uiPriority="68" w:unhideWhenUsed="0"/>
-    <w:lsdException w:name="Medium Grid 3 Accent 2" w:semiHidden="0" w:uiPriority="69" w:unhideWhenUsed="0"/>
-    <w:lsdException w:name="Dark List Accent 2" w:semiHidden="0" w:uiPriority="70" w:unhideWhenUsed="0"/>
-    <w:lsdException w:name="Colorful Shading Accent 2" w:semiHidden="0" w:uiPriority="71" w:unhideWhenUsed="0"/>
-    <w:lsdException w:name="Colorful List Accent 2" w:semiHidden="0" w:uiPriority="72" w:unhideWhenUsed="0"/>
-    <w:lsdException w:name="Colorful Grid Accent 2" w:semiHidden="0" w:uiPriority="73" w:unhideWhenUsed="0"/>
-    <w:lsdException w:name="Light Shading Accent 3" w:semiHidden="0" w:uiPriority="60" w:unhideWhenUsed="0"/>
-    <w:lsdException w:name="Light List Accent 3" w:semiHidden="0" w:uiPriority="61" w:unhideWhenUsed="0"/>
-    <w:lsdException w:name="Light Grid Accent 3" w:semiHidden="0" w:uiPriority="62" w:unhideWhenUsed="0"/>
-    <w:lsdException w:name="Medium Shading 1 Accent 3" w:semiHidden="0" w:uiPriority="63" w:unhideWhenUsed="0"/>
-    <w:lsdException w:name="Medium Shading 2 Accent 3" w:semiHidden="0" w:uiPriority="64" w:unhideWhenUsed="0"/>
-    <w:lsdException w:name="Medium List 1 Accent 3" w:semiHidden="0" w:uiPriority="65" w:unhideWhenUsed="0"/>
-    <w:lsdException w:name="Medium List 2 Accent 3" w:semiHidden="0" w:uiPriority="66" w:unhideWhenUsed="0"/>
-    <w:lsdException w:name="Medium Grid 1 Accent 3" w:semiHidden="0" w:uiPriority="67" w:unhideWhenUsed="0"/>
-    <w:lsdException w:name="Medium Grid 2 Accent 3" w:semiHidden="0" w:uiPriority="68" w:unhideWhenUsed="0"/>
-    <w:lsdException w:name="Medium Grid 3 Accent 3" w:semiHidden="0" w:uiPriority="69" w:unhideWhenUsed="0"/>
-    <w:lsdException w:name="Dark List Accent 3" w:semiHidden="0" w:uiPriority="70" w:unhideWhenUsed="0"/>
-    <w:lsdException w:name="Colorful Shading Accent 3" w:semiHidden="0" w:uiPriority="71" w:unhideWhenUsed="0"/>
-    <w:lsdException w:name="Colorful List Accent 3" w:semiHidden="0" w:uiPriority="72" w:unhideWhenUsed="0"/>
-    <w:lsdException w:name="Colorful Grid Accent 3" w:semiHidden="0" w:uiPriority="73" w:unhideWhenUsed="0"/>
-    <w:lsdException w:name="Light Shading Accent 4" w:semiHidden="0" w:uiPriority="60" w:unhideWhenUsed="0"/>
-    <w:lsdException w:name="Light List Accent 4" w:semiHidden="0" w:uiPriority="61" w:unhideWhenUsed="0"/>
-    <w:lsdException w:name="Light Grid Accent 4" w:semiHidden="0" w:uiPriority="62" w:unhideWhenUsed="0"/>
-    <w:lsdException w:name="Medium Shading 1 Accent 4" w:semiHidden="0" w:uiPriority="63" w:unhideWhenUsed="0"/>
-    <w:lsdException w:name="Medium Shading 2 Accent 4" w:semiHidden="0" w:uiPriority="64" w:unhideWhenUsed="0"/>
-    <w:lsdException w:name="Medium List 1 Accent 4" w:semiHidden="0" w:uiPriority="65" w:unhideWhenUsed="0"/>
-    <w:lsdException w:name="Medium List 2 Accent 4" w:semiHidden="0" w:uiPriority="66" w:unhideWhenUsed="0"/>
-    <w:lsdException w:name="Medium Grid 1 Accent 4" w:semiHidden="0" w:uiPriority="67" w:unhideWhenUsed="0"/>
-    <w:lsdException w:name="Medium Grid 2 Accent 4" w:semiHidden="0" w:uiPriority="68" w:unhideWhenUsed="0"/>
-    <w:lsdException w:name="Medium Grid 3 Accent 4" w:semiHidden="0" w:uiPriority="69" w:unhideWhenUsed="0"/>
-    <w:lsdException w:name="Dark List Accent 4" w:semiHidden="0" w:uiPriority="70" w:unhideWhenUsed="0"/>
-    <w:lsdException w:name="Colorful Shading Accent 4" w:semiHidden="0" w:uiPriority="71" w:unhideWhenUsed="0"/>
-    <w:lsdException w:name="Colorful List Accent 4" w:semiHidden="0" w:uiPriority="72" w:unhideWhenUsed="0"/>
-    <w:lsdException w:name="Colorful Grid Accent 4" w:semiHidden="0" w:uiPriority="73" w:unhideWhenUsed="0"/>
-    <w:lsdException w:name="Light Shading Accent 5" w:semiHidden="0" w:uiPriority="60" w:unhideWhenUsed="0"/>
-    <w:lsdException w:name="Light List Accent 5" w:semiHidden="0" w:uiPriority="61" w:unhideWhenUsed="0"/>
-    <w:lsdException w:name="Light Grid Accent 5" w:semiHidden="0" w:uiPriority="62" w:unhideWhenUsed="0"/>
-    <w:lsdException w:name="Medium Shading 1 Accent 5" w:semiHidden="0" w:uiPriority="63" w:unhideWhenUsed="0"/>
-    <w:lsdException w:name="Medium Shading 2 Accent 5" w:semiHidden="0" w:uiPriority="64" w:unhideWhenUsed="0"/>
-    <w:lsdException w:name="Medium List 1 Accent 5" w:semiHidden="0" w:uiPriority="65" w:unhideWhenUsed="0"/>
-    <w:lsdException w:name="Medium List 2 Accent 5" w:semiHidden="0" w:uiPriority="66" w:unhideWhenUsed="0"/>
-    <w:lsdException w:name="Medium Grid 1 Accent 5" w:semiHidden="0" w:uiPriority="67" w:unhideWhenUsed="0"/>
-    <w:lsdException w:name="Medium Grid 2 Accent 5" w:semiHidden="0" w:uiPriority="68" w:unhideWhenUsed="0"/>
-    <w:lsdException w:name="Medium Grid 3 Accent 5" w:semiHidden="0" w:uiPriority="69" w:unhideWhenUsed="0"/>
-    <w:lsdException w:name="Dark List Accent 5" w:semiHidden="0" w:uiPriority="70" w:unhideWhenUsed="0"/>
-    <w:lsdException w:name="Colorful Shading Accent 5" w:semiHidden="0" w:uiPriority="71" w:unhideWhenUsed="0"/>
-    <w:lsdException w:name="Colorful List Accent 5" w:semiHidden="0" w:uiPriority="72" w:unhideWhenUsed="0"/>
-    <w:lsdException w:name="Colorful Grid Accent 5" w:semiHidden="0" w:uiPriority="73" w:unhideWhenUsed="0"/>
-    <w:lsdException w:name="Light Shading Accent 6" w:semiHidden="0" w:uiPriority="60" w:unhideWhenUsed="0"/>
-    <w:lsdException w:name="Light List Accent 6" w:semiHidden="0" w:uiPriority="61" w:unhideWhenUsed="0"/>
-    <w:lsdException w:name="Light Grid Accent 6" w:semiHidden="0" w:uiPriority="62" w:unhideWhenUsed="0"/>
-    <w:lsdException w:name="Medium Shading 1 Accent 6" w:semiHidden="0" w:uiPriority="63" w:unhideWhenUsed="0"/>
-    <w:lsdException w:name="Medium Shading 2 Accent 6" w:semiHidden="0" w:uiPriority="64" w:unhideWhenUsed="0"/>
-    <w:lsdException w:name="Medium List 1 Accent 6" w:semiHidden="0" w:uiPriority="65" w:unhideWhenUsed="0"/>
-    <w:lsdException w:name="Medium List 2 Accent 6" w:semiHidden="0" w:uiPriority="66" w:unhideWhenUsed="0"/>
-    <w:lsdException w:name="Medium Grid 1 Accent 6" w:semiHidden="0" w:uiPriority="67" w:unhideWhenUsed="0"/>
-    <w:lsdException w:name="Medium Grid 2 Accent 6" w:semiHidden="0" w:uiPriority="68" w:unhideWhenUsed="0"/>
-    <w:lsdException w:name="Medium Grid 3 Accent 6" w:semiHidden="0" w:uiPriority="69" w:unhideWhenUsed="0"/>
-    <w:lsdException w:name="Dark List Accent 6" w:semiHidden="0" w:uiPriority="70" w:unhideWhenUsed="0"/>
-    <w:lsdException w:name="Colorful Shading Accent 6" w:semiHidden="0" w:uiPriority="71" w:unhideWhenUsed="0"/>
-    <w:lsdException w:name="Colorful List Accent 6" w:semiHidden="0" w:uiPriority="72" w:unhideWhenUsed="0"/>
-    <w:lsdException w:name="Colorful Grid Accent 6" w:semiHidden="0" w:uiPriority="73" w:unhideWhenUsed="0"/>
-    <w:lsdException w:name="Subtle Emphasis" w:semiHidden="0" w:uiPriority="19" w:unhideWhenUsed="0" w:qFormat="1"/>
-    <w:lsdException w:name="Intense Emphasis" w:semiHidden="0" w:uiPriority="21" w:unhideWhenUsed="0" w:qFormat="1"/>
-    <w:lsdException w:name="Subtle Reference" w:semiHidden="0" w:uiPriority="31" w:unhideWhenUsed="0" w:qFormat="1"/>
-    <w:lsdException w:name="Intense Reference" w:semiHidden="0" w:uiPriority="32" w:unhideWhenUsed="0" w:qFormat="1"/>
-    <w:lsdException w:name="Book Title" w:semiHidden="0" w:uiPriority="33" w:unhideWhenUsed="0" w:qFormat="1"/>
-    <w:lsdException w:name="Bibliography" w:uiPriority="37"/>
-    <w:lsdException w:name="TOC Heading" w:uiPriority="39" w:qFormat="1"/>
-  </w:latentStyles>
-  <w:style w:type="paragraph" w:default="1" w:styleId="Standaard">
-    <w:name w:val="Normal"/>
-    <w:qFormat/>
-  </w:style>
-  <w:style w:type="paragraph" w:styleId="Kop1">
-    <w:name w:val="heading 1"/>
-    <w:basedOn w:val="Standaard"/>
-    <w:next w:val="Standaard"/>
-    <w:link w:val="Kop1Char"/>
-    <w:uiPriority w:val="9"/>
-    <w:qFormat/>
-    <w:rsid w:val="00F26B47"/>
-    <w:pPr>
-      <w:keepNext/>
-      <w:keepLines/>
-      <w:spacing w:before="480" w:after="0"/>
-      <w:outlineLvl w:val="0"/>
-    </w:pPr>
-    <w:rPr>
-      <w:rFonts w:asciiTheme="majorHAnsi" w:eastAsiaTheme="majorEastAsia" w:hAnsiTheme="majorHAnsi" w:cstheme="majorBidi"/>
-      <w:b/>
-      <w:bCs/>
-      <w:color w:val="365F91" w:themeColor="accent1" w:themeShade="BF"/>
-      <w:sz w:val="28"/>
-      <w:szCs w:val="28"/>
-    </w:rPr>
-  </w:style>
-  <w:style w:type="character" w:default="1" w:styleId="Standaardalinea-lettertype">
-    <w:name w:val="Default Paragraph Font"/>
-    <w:uiPriority w:val="1"/>
-    <w:semiHidden/>
-    <w:unhideWhenUsed/>
-  </w:style>
-  <w:style w:type="table" w:default="1" w:styleId="Standaardtabel">
-    <w:name w:val="Normal Table"/>
-    <w:uiPriority w:val="99"/>
-    <w:semiHidden/>
-    <w:unhideWhenUsed/>
-    <w:tblPr>
-      <w:tblInd w:w="0" w:type="dxa"/>
-      <w:tblCellMar>
-        <w:top w:w="0" w:type="dxa"/>
-        <w:left w:w="108" w:type="dxa"/>
-        <w:bottom w:w="0" w:type="dxa"/>
-        <w:right w:w="108" w:type="dxa"/>
-      </w:tblCellMar>
-    </w:tblPr>
-  </w:style>
-  <w:style w:type="numbering" w:default="1" w:styleId="Geenlijst">
-    <w:name w:val="No List"/>
-    <w:uiPriority w:val="99"/>
-    <w:semiHidden/>
-    <w:unhideWhenUsed/>
-  </w:style>
-  <w:style w:type="character" w:styleId="Hyperlink">
-    <w:name w:val="Hyperlink"/>
-    <w:basedOn w:val="Standaardalinea-lettertype"/>
-    <w:uiPriority w:val="99"/>
-    <w:unhideWhenUsed/>
-    <w:rsid w:val="00383DB7"/>
-    <w:rPr>
-      <w:color w:val="0000FF" w:themeColor="hyperlink"/>
-      <w:u w:val="single"/>
-    </w:rPr>
-  </w:style>
-  <w:style w:type="paragraph" w:styleId="Geenafstand">
-    <w:name w:val="No Spacing"/>
-    <w:link w:val="GeenafstandChar"/>
-    <w:uiPriority w:val="1"/>
-    <w:qFormat/>
-    <w:rsid w:val="00383DB7"/>
-    <w:pPr>
-      <w:spacing w:after="0" w:line="240" w:lineRule="auto"/>
-    </w:pPr>
-  </w:style>
-  <w:style w:type="table" w:styleId="Tabelraster">
-    <w:name w:val="Table Grid"/>
-    <w:basedOn w:val="Standaardtabel"/>
-    <w:uiPriority w:val="59"/>
-    <w:rsid w:val="00F26B47"/>
-    <w:pPr>
-      <w:spacing w:after="0" w:line="240" w:lineRule="auto"/>
-    </w:pPr>
-    <w:tblPr>
-      <w:tblInd w:w="0" w:type="dxa"/>
-      <w:tblBorders>
-        <w:top w:val="single" w:sz="4" w:space="0" w:color="auto"/>
-        <w:left w:val="single" w:sz="4" w:space="0" w:color="auto"/>
-        <w:bottom w:val="single" w:sz="4" w:space="0" w:color="auto"/>
-        <w:right w:val="single" w:sz="4" w:space="0" w:color="auto"/>
-        <w:insideH w:val="single" w:sz="4" w:space="0" w:color="auto"/>
-        <w:insideV w:val="single" w:sz="4" w:space="0" w:color="auto"/>
-      </w:tblBorders>
-      <w:tblCellMar>
-        <w:top w:w="0" w:type="dxa"/>
-        <w:left w:w="108" w:type="dxa"/>
-        <w:bottom w:w="0" w:type="dxa"/>
-        <w:right w:w="108" w:type="dxa"/>
-      </w:tblCellMar>
-    </w:tblPr>
-  </w:style>
-  <w:style w:type="character" w:customStyle="1" w:styleId="Kop1Char">
-    <w:name w:val="Kop 1 Char"/>
-    <w:basedOn w:val="Standaardalinea-lettertype"/>
-    <w:link w:val="Kop1"/>
-    <w:uiPriority w:val="9"/>
-    <w:rsid w:val="00F26B47"/>
-    <w:rPr>
-      <w:rFonts w:asciiTheme="majorHAnsi" w:eastAsiaTheme="majorEastAsia" w:hAnsiTheme="majorHAnsi" w:cstheme="majorBidi"/>
-      <w:b/>
-      <w:bCs/>
-      <w:color w:val="365F91" w:themeColor="accent1" w:themeShade="BF"/>
-      <w:sz w:val="28"/>
-      <w:szCs w:val="28"/>
-    </w:rPr>
-  </w:style>
-  <w:style w:type="paragraph" w:styleId="Kopvaninhoudsopgave">
-    <w:name w:val="TOC Heading"/>
-    <w:basedOn w:val="Kop1"/>
-    <w:next w:val="Standaard"/>
-    <w:uiPriority w:val="39"/>
-    <w:semiHidden/>
-    <w:unhideWhenUsed/>
-    <w:qFormat/>
-    <w:rsid w:val="00F26B47"/>
-    <w:pPr>
-      <w:outlineLvl w:val="9"/>
-    </w:pPr>
-    <w:rPr>
-      <w:lang w:eastAsia="nl-NL"/>
-    </w:rPr>
-  </w:style>
-  <w:style w:type="paragraph" w:styleId="Inhopg2">
-    <w:name w:val="toc 2"/>
-    <w:basedOn w:val="Standaard"/>
-    <w:next w:val="Standaard"/>
-    <w:autoRedefine/>
-    <w:uiPriority w:val="39"/>
-    <w:semiHidden/>
-    <w:unhideWhenUsed/>
-    <w:qFormat/>
-    <w:rsid w:val="00F26B47"/>
-    <w:pPr>
-      <w:spacing w:after="100"/>
-      <w:ind w:left="220"/>
-    </w:pPr>
-    <w:rPr>
-      <w:rFonts w:eastAsiaTheme="minorEastAsia"/>
-      <w:lang w:eastAsia="nl-NL"/>
-    </w:rPr>
-  </w:style>
-  <w:style w:type="paragraph" w:styleId="Inhopg1">
-    <w:name w:val="toc 1"/>
-    <w:basedOn w:val="Standaard"/>
-    <w:next w:val="Standaard"/>
-    <w:autoRedefine/>
-    <w:uiPriority w:val="39"/>
-    <w:unhideWhenUsed/>
-    <w:qFormat/>
-    <w:rsid w:val="00F26B47"/>
-    <w:pPr>
-      <w:spacing w:after="100"/>
-    </w:pPr>
-    <w:rPr>
-      <w:rFonts w:eastAsiaTheme="minorEastAsia"/>
-      <w:lang w:eastAsia="nl-NL"/>
-    </w:rPr>
-  </w:style>
-  <w:style w:type="paragraph" w:styleId="Inhopg3">
-    <w:name w:val="toc 3"/>
-    <w:basedOn w:val="Standaard"/>
-    <w:next w:val="Standaard"/>
-    <w:autoRedefine/>
-    <w:uiPriority w:val="39"/>
-    <w:semiHidden/>
-    <w:unhideWhenUsed/>
-    <w:qFormat/>
-    <w:rsid w:val="00F26B47"/>
-    <w:pPr>
-      <w:spacing w:after="100"/>
-      <w:ind w:left="440"/>
-    </w:pPr>
-    <w:rPr>
-      <w:rFonts w:eastAsiaTheme="minorEastAsia"/>
-      <w:lang w:eastAsia="nl-NL"/>
-    </w:rPr>
-  </w:style>
-  <w:style w:type="paragraph" w:styleId="Ballontekst">
-    <w:name w:val="Balloon Text"/>
-    <w:basedOn w:val="Standaard"/>
-    <w:link w:val="BallontekstChar"/>
-    <w:uiPriority w:val="99"/>
-    <w:semiHidden/>
-    <w:unhideWhenUsed/>
-    <w:rsid w:val="00F26B47"/>
-    <w:pPr>
-      <w:spacing w:after="0" w:line="240" w:lineRule="auto"/>
-    </w:pPr>
-    <w:rPr>
-      <w:rFonts w:ascii="Tahoma" w:hAnsi="Tahoma" w:cs="Tahoma"/>
-      <w:sz w:val="16"/>
-      <w:szCs w:val="16"/>
-    </w:rPr>
-  </w:style>
-  <w:style w:type="character" w:customStyle="1" w:styleId="BallontekstChar">
-    <w:name w:val="Ballontekst Char"/>
-    <w:basedOn w:val="Standaardalinea-lettertype"/>
-    <w:link w:val="Ballontekst"/>
-    <w:uiPriority w:val="99"/>
-    <w:semiHidden/>
-    <w:rsid w:val="00F26B47"/>
-    <w:rPr>
-      <w:rFonts w:ascii="Tahoma" w:hAnsi="Tahoma" w:cs="Tahoma"/>
-      <w:sz w:val="16"/>
-      <w:szCs w:val="16"/>
-    </w:rPr>
-  </w:style>
-  <w:style w:type="paragraph" w:styleId="Koptekst">
-    <w:name w:val="header"/>
-    <w:basedOn w:val="Standaard"/>
-    <w:link w:val="KoptekstChar"/>
-    <w:uiPriority w:val="99"/>
-    <w:unhideWhenUsed/>
-    <w:rsid w:val="00F26B47"/>
-    <w:pPr>
-      <w:tabs>
-        <w:tab w:val="center" w:pos="4536"/>
-        <w:tab w:val="right" w:pos="9072"/>
-      </w:tabs>
-      <w:spacing w:after="0" w:line="240" w:lineRule="auto"/>
-    </w:pPr>
-  </w:style>
-  <w:style w:type="character" w:customStyle="1" w:styleId="KoptekstChar">
-    <w:name w:val="Koptekst Char"/>
-    <w:basedOn w:val="Standaardalinea-lettertype"/>
-    <w:link w:val="Koptekst"/>
-    <w:uiPriority w:val="99"/>
-    <w:rsid w:val="00F26B47"/>
-  </w:style>
-  <w:style w:type="paragraph" w:styleId="Voettekst">
-    <w:name w:val="footer"/>
-    <w:basedOn w:val="Standaard"/>
-    <w:link w:val="VoettekstChar"/>
-    <w:uiPriority w:val="99"/>
-    <w:unhideWhenUsed/>
-    <w:rsid w:val="00F26B47"/>
-    <w:pPr>
-      <w:tabs>
-        <w:tab w:val="center" w:pos="4536"/>
-        <w:tab w:val="right" w:pos="9072"/>
-      </w:tabs>
-      <w:spacing w:after="0" w:line="240" w:lineRule="auto"/>
-    </w:pPr>
-  </w:style>
-  <w:style w:type="character" w:customStyle="1" w:styleId="VoettekstChar">
-    <w:name w:val="Voettekst Char"/>
-    <w:basedOn w:val="Standaardalinea-lettertype"/>
-    <w:link w:val="Voettekst"/>
-    <w:uiPriority w:val="99"/>
-    <w:rsid w:val="00F26B47"/>
-  </w:style>
-  <w:style w:type="character" w:customStyle="1" w:styleId="GeenafstandChar">
-    <w:name w:val="Geen afstand Char"/>
-    <w:basedOn w:val="Standaardalinea-lettertype"/>
-    <w:link w:val="Geenafstand"/>
-    <w:uiPriority w:val="1"/>
-    <w:rsid w:val="00B51518"/>
-  </w:style>
-  <w:style w:type="character" w:styleId="Tekstvantijdelijkeaanduiding">
-    <w:name w:val="Placeholder Text"/>
-    <w:basedOn w:val="Standaardalinea-lettertype"/>
-    <w:uiPriority w:val="99"/>
-    <w:semiHidden/>
-    <w:rsid w:val="000A68B2"/>
-    <w:rPr>
-      <w:color w:val="808080"/>
-    </w:rPr>
-  </w:style>
-  <w:style w:type="paragraph" w:styleId="Lijstalinea">
-    <w:name w:val="List Paragraph"/>
-    <w:basedOn w:val="Standaard"/>
-    <w:uiPriority w:val="34"/>
-    <w:qFormat/>
-    <w:rsid w:val="00A80FA6"/>
-    <w:pPr>
-      <w:ind w:left="720"/>
-      <w:contextualSpacing/>
-    </w:pPr>
-  </w:style>
-</w:styles>
-</file>
-
-<file path=word/glossary/document.xml><?xml version="1.0" encoding="utf-8"?>
-<w:glossaryDocument xmlns:wpc="http://schemas.microsoft.com/office/word/2010/wordprocessingCanvas" xmlns:mc="http://schemas.openxmlformats.org/markup-compatibility/2006" xmlns:o="urn:schemas-microsoft-com:office:office" xmlns:r="http://schemas.openxmlformats.org/officeDocument/2006/relationships" xmlns:m="http://schemas.openxmlformats.org/officeDocument/2006/math" xmlns:v="urn:schemas-microsoft-com:vml" xmlns:wp14="http://schemas.microsoft.com/office/word/2010/wordprocessingDrawing" xmlns:wp="http://schemas.openxmlformats.org/drawingml/2006/wordprocessingDrawing" xmlns:w10="urn:schemas-microsoft-com:office:word" xmlns:w="http://schemas.openxmlformats.org/wordprocessingml/2006/main" xmlns:w14="http://schemas.microsoft.com/office/word/2010/wordml" xmlns:wpg="http://schemas.microsoft.com/office/word/2010/wordprocessingGroup" xmlns:wpi="http://schemas.microsoft.com/office/word/2010/wordprocessingInk" xmlns:wne="http://schemas.microsoft.com/office/word/2006/wordml" xmlns:wps="http://schemas.microsoft.com/office/word/2010/wordprocessingShape" mc:Ignorable="w14 wp14"/>
-</file>
-
-<file path=word/glossary/fontTable.xml><?xml version="1.0" encoding="utf-8"?>
-<w:fonts xmlns:mc="http://schemas.openxmlformats.org/markup-compatibility/2006" xmlns:r="http://schemas.openxmlformats.org/officeDocument/2006/relationships" xmlns:w="http://schemas.openxmlformats.org/wordprocessingml/2006/main" xmlns:w14="http://schemas.microsoft.com/office/word/2010/wordml" mc:Ignorable="w14">
-  <w:font w:name="Calibri">
-    <w:panose1 w:val="020F0502020204030204"/>
-    <w:charset w:val="00"/>
-    <w:family w:val="swiss"/>
-    <w:pitch w:val="variable"/>
-    <w:sig w:usb0="E00002FF" w:usb1="4000ACFF" w:usb2="00000001" w:usb3="00000000" w:csb0="0000019F" w:csb1="00000000"/>
-  </w:font>
-  <w:font w:name="Times New Roman">
-    <w:panose1 w:val="02020603050405020304"/>
-    <w:charset w:val="00"/>
-    <w:family w:val="roman"/>
-    <w:pitch w:val="variable"/>
-    <w:sig w:usb0="E0002AFF" w:usb1="C0007841" w:usb2="00000009" w:usb3="00000000" w:csb0="000001FF" w:csb1="00000000"/>
-  </w:font>
-  <w:font w:name="Courier New">
-    <w:panose1 w:val="02070309020205020404"/>
-    <w:charset w:val="00"/>
-    <w:family w:val="modern"/>
-    <w:pitch w:val="fixed"/>
-    <w:sig w:usb0="E0002AFF" w:usb1="C0007843" w:usb2="00000009" w:usb3="00000000" w:csb0="000001FF" w:csb1="00000000"/>
-  </w:font>
-  <w:font w:name="Wingdings">
-    <w:panose1 w:val="05000000000000000000"/>
-    <w:charset w:val="02"/>
-    <w:family w:val="auto"/>
-    <w:pitch w:val="variable"/>
-    <w:sig w:usb0="00000000" w:usb1="10000000" w:usb2="00000000" w:usb3="00000000" w:csb0="80000000" w:csb1="00000000"/>
-  </w:font>
-  <w:font w:name="Symbol">
-    <w:panose1 w:val="05050102010706020507"/>
-    <w:charset w:val="02"/>
-    <w:family w:val="roman"/>
-    <w:pitch w:val="variable"/>
-    <w:sig w:usb0="00000000" w:usb1="10000000" w:usb2="00000000" w:usb3="00000000" w:csb0="80000000" w:csb1="00000000"/>
-  </w:font>
-  <w:font w:name="Cambria">
-    <w:panose1 w:val="02040503050406030204"/>
-    <w:charset w:val="00"/>
-    <w:family w:val="roman"/>
-    <w:pitch w:val="variable"/>
-    <w:sig w:usb0="E00002FF" w:usb1="400004FF" w:usb2="00000000" w:usb3="00000000" w:csb0="0000019F" w:csb1="00000000"/>
-  </w:font>
-  <w:font w:name="Tahoma">
-    <w:panose1 w:val="020B0604030504040204"/>
-    <w:charset w:val="00"/>
-    <w:family w:val="swiss"/>
-    <w:pitch w:val="variable"/>
-    <w:sig w:usb0="E1002EFF" w:usb1="C000605B" w:usb2="00000029" w:usb3="00000000" w:csb0="000101FF" w:csb1="00000000"/>
-  </w:font>
-  <w:font w:name="Segoe UI">
-    <w:panose1 w:val="020B0502040204020203"/>
-    <w:charset w:val="00"/>
-    <w:family w:val="swiss"/>
-    <w:pitch w:val="variable"/>
-    <w:sig w:usb0="E10022FF" w:usb1="C000E47F" w:usb2="00000029" w:usb3="00000000" w:csb0="000001DF" w:csb1="00000000"/>
-  </w:font>
-</w:fonts>
-</file>
-
-<file path=word/glossary/settings.xml><?xml version="1.0" encoding="utf-8"?>
-<w:settings xmlns:mc="http://schemas.openxmlformats.org/markup-compatibility/2006" xmlns:o="urn:schemas-microsoft-com:office:office" xmlns:r="http://schemas.openxmlformats.org/officeDocument/2006/relationships" xmlns:m="http://schemas.openxmlformats.org/officeDocument/2006/math" xmlns:v="urn:schemas-microsoft-com:vml" xmlns:w10="urn:schemas-microsoft-com:office:word" xmlns:w="http://schemas.openxmlformats.org/wordprocessingml/2006/main" xmlns:w14="http://schemas.microsoft.com/office/word/2010/wordml" xmlns:sl="http://schemas.openxmlformats.org/schemaLibrary/2006/main" mc:Ignorable="w14">
-  <w:view w:val="normal"/>
-  <w:defaultTabStop w:val="708"/>
-  <w:hyphenationZone w:val="425"/>
-  <w:characterSpacingControl w:val="doNotCompress"/>
-  <w:compat>
-    <w:useFELayout/>
-    <w:compatSetting w:name="compatibilityMode" w:uri="http://schemas.microsoft.com/office/word" w:val="14"/>
-    <w:compatSetting w:name="overrideTableStyleFontSizeAndJustification" w:uri="http://schemas.microsoft.com/office/word" w:val="1"/>
-    <w:compatSetting w:name="enableOpenTypeFeatures" w:uri="http://schemas.microsoft.com/office/word" w:val="1"/>
-    <w:compatSetting w:name="doNotFlipMirrorIndents" w:uri="http://schemas.microsoft.com/office/word" w:val="1"/>
-  </w:compat>
-  <w:rsids>
-    <w:rsidRoot w:val="0074589F"/>
-    <w:rsid w:val="00151B39"/>
-    <w:rsid w:val="003B1E6E"/>
-    <w:rsid w:val="005422B2"/>
-    <w:rsid w:val="0074589F"/>
-    <w:rsid w:val="007B3E3D"/>
-    <w:rsid w:val="007F387E"/>
-    <w:rsid w:val="00885CB5"/>
-    <w:rsid w:val="00C5355B"/>
-    <w:rsid w:val="00E06DAE"/>
-    <w:rsid w:val="00E635D5"/>
-  </w:rsids>
-  <m:mathPr>
-    <m:mathFont m:val="Cambria Math"/>
-    <m:brkBin m:val="before"/>
-    <m:brkBinSub m:val="--"/>
-    <m:smallFrac m:val="0"/>
-    <m:dispDef/>
-    <m:lMargin m:val="0"/>
-    <m:rMargin m:val="0"/>
-    <m:defJc m:val="centerGroup"/>
-    <m:wrapIndent m:val="1440"/>
-    <m:intLim m:val="subSup"/>
-    <m:naryLim m:val="undOvr"/>
-  </m:mathPr>
-  <w:themeFontLang w:val="nl-NL"/>
-  <w:clrSchemeMapping w:bg1="light1" w:t1="dark1" w:bg2="light2" w:t2="dark2" w:accent1="accent1" w:accent2="accent2" w:accent3="accent3" w:accent4="accent4" w:accent5="accent5" w:accent6="accent6" w:hyperlink="hyperlink" w:followedHyperlink="followedHyperlink"/>
-  <w:decimalSymbol w:val=","/>
-  <w:listSeparator w:val=";"/>
-</w:settings>
-</file>
-
-<file path=word/glossary/styles.xml><?xml version="1.0" encoding="utf-8"?>
-<w:styles xmlns:mc="http://schemas.openxmlformats.org/markup-compatibility/2006" xmlns:r="http://schemas.openxmlformats.org/officeDocument/2006/relationships" xmlns:w="http://schemas.openxmlformats.org/wordprocessingml/2006/main" xmlns:w14="http://schemas.microsoft.com/office/word/2010/wordml" mc:Ignorable="w14">
-  <w:docDefaults>
-    <w:rPrDefault>
-      <w:rPr>
-        <w:rFonts w:asciiTheme="minorHAnsi" w:eastAsiaTheme="minorEastAsia" w:hAnsiTheme="minorHAnsi" w:cstheme="minorBidi"/>
-        <w:sz w:val="22"/>
-        <w:szCs w:val="22"/>
-        <w:lang w:val="nl-NL" w:eastAsia="nl-NL" w:bidi="ar-SA"/>
-      </w:rPr>
-    </w:rPrDefault>
-    <w:pPrDefault>
-      <w:pPr>
-        <w:spacing w:after="200" w:line="276" w:lineRule="auto"/>
-      </w:pPr>
-    </w:pPrDefault>
-  </w:docDefaults>
-  <w:latentStyles w:defLockedState="0" w:defUIPriority="99" w:defSemiHidden="1" w:defUnhideWhenUsed="1" w:defQFormat="0" w:count="267">
-    <w:lsdException w:name="Normal" w:semiHidden="0" w:uiPriority="0" w:unhideWhenUsed="0" w:qFormat="1"/>
-    <w:lsdException w:name="heading 1" w:semiHidden="0" w:uiPriority="9" w:unhideWhenUsed="0" w:qFormat="1"/>
-    <w:lsdException w:name="heading 2" w:uiPriority="9" w:qFormat="1"/>
-    <w:lsdException w:name="heading 3" w:uiPriority="9" w:qFormat="1"/>
-    <w:lsdException w:name="heading 4" w:uiPriority="9" w:qFormat="1"/>
-    <w:lsdException w:name="heading 5" w:uiPriority="9" w:qFormat="1"/>
-    <w:lsdException w:name="heading 6" w:uiPriority="9" w:qFormat="1"/>
-    <w:lsdException w:name="heading 7" w:uiPriority="9" w:qFormat="1"/>
-    <w:lsdException w:name="heading 8" w:uiPriority="9" w:qFormat="1"/>
-    <w:lsdException w:name="heading 9" w:uiPriority="9" w:qFormat="1"/>
-    <w:lsdException w:name="toc 1" w:uiPriority="39"/>
-    <w:lsdException w:name="toc 2" w:uiPriority="39"/>
-    <w:lsdException w:name="toc 3" w:uiPriority="39"/>
-    <w:lsdException w:name="toc 4" w:uiPriority="39"/>
-    <w:lsdException w:name="toc 5" w:uiPriority="39"/>
-    <w:lsdException w:name="toc 6" w:uiPriority="39"/>
-    <w:lsdException w:name="toc 7" w:uiPriority="39"/>
-    <w:lsdException w:name="toc 8" w:uiPriority="39"/>
-    <w:lsdException w:name="toc 9" w:uiPriority="39"/>
-    <w:lsdException w:name="caption" w:uiPriority="35" w:qFormat="1"/>
-    <w:lsdException w:name="Title" w:semiHidden="0" w:uiPriority="10" w:unhideWhenUsed="0" w:qFormat="1"/>
-    <w:lsdException w:name="Default Paragraph Font" w:uiPriority="1"/>
-    <w:lsdException w:name="Subtitle" w:semiHidden="0" w:uiPriority="11" w:unhideWhenUsed="0" w:qFormat="1"/>
-    <w:lsdException w:name="Strong" w:semiHidden="0" w:uiPriority="22" w:unhideWhenUsed="0" w:qFormat="1"/>
-    <w:lsdException w:name="Emphasis" w:semiHidden="0" w:uiPriority="20" w:unhideWhenUsed="0" w:qFormat="1"/>
-    <w:lsdException w:name="Table Grid" w:semiHidden="0" w:uiPriority="59" w:unhideWhenUsed="0"/>
-    <w:lsdException w:name="Placeholder Text" w:unhideWhenUsed="0"/>
-    <w:lsdException w:name="No Spacing" w:semiHidden="0" w:uiPriority="1" w:unhideWhenUsed="0" w:qFormat="1"/>
-    <w:lsdException w:name="Light Shading" w:semiHidden="0" w:uiPriority="60" w:unhideWhenUsed="0"/>
-    <w:lsdException w:name="Light List" w:semiHidden="0" w:uiPriority="61" w:unhideWhenUsed="0"/>
-    <w:lsdException w:name="Light Grid" w:semiHidden="0" w:uiPriority="62" w:unhideWhenUsed="0"/>
-    <w:lsdException w:name="Medium Shading 1" w:semiHidden="0" w:uiPriority="63" w:unhideWhenUsed="0"/>
-    <w:lsdException w:name="Medium Shading 2" w:semiHidden="0" w:uiPriority="64" w:unhideWhenUsed="0"/>
-    <w:lsdException w:name="Medium List 1" w:semiHidden="0" w:uiPriority="65" w:unhideWhenUsed="0"/>
-    <w:lsdException w:name="Medium List 2" w:semiHidden="0" w:uiPriority="66" w:unhideWhenUsed="0"/>
-    <w:lsdException w:name="Medium Grid 1" w:semiHidden="0" w:uiPriority="67" w:unhideWhenUsed="0"/>
-    <w:lsdException w:name="Medium Grid 2" w:semiHidden="0" w:uiPriority="68" w:unhideWhenUsed="0"/>
-    <w:lsdException w:name="Medium Grid 3" w:semiHidden="0" w:uiPriority="69" w:unhideWhenUsed="0"/>
-    <w:lsdException w:name="Dark List" w:semiHidden="0" w:uiPriority="70" w:unhideWhenUsed="0"/>
-    <w:lsdException w:name="Colorful Shading" w:semiHidden="0" w:uiPriority="71" w:unhideWhenUsed="0"/>
-    <w:lsdException w:name="Colorful List" w:semiHidden="0" w:uiPriority="72" w:unhideWhenUsed="0"/>
-    <w:lsdException w:name="Colorful Grid" w:semiHidden="0" w:uiPriority="73" w:unhideWhenUsed="0"/>
-    <w:lsdException w:name="Light Shading Accent 1" w:semiHidden="0" w:uiPriority="60" w:unhideWhenUsed="0"/>
-    <w:lsdException w:name="Light List Accent 1" w:semiHidden="0" w:uiPriority="61" w:unhideWhenUsed="0"/>
-    <w:lsdException w:name="Light Grid Accent 1" w:semiHidden="0" w:uiPriority="62" w:unhideWhenUsed="0"/>
-    <w:lsdException w:name="Medium Shading 1 Accent 1" w:semiHidden="0" w:uiPriority="63" w:unhideWhenUsed="0"/>
-    <w:lsdException w:name="Medium Shading 2 Accent 1" w:semiHidden="0" w:uiPriority="64" w:unhideWhenUsed="0"/>
-    <w:lsdException w:name="Medium List 1 Accent 1" w:semiHidden="0" w:uiPriority="65" w:unhideWhenUsed="0"/>
-    <w:lsdException w:name="Revision" w:unhideWhenUsed="0"/>
-    <w:lsdException w:name="List Paragraph" w:semiHidden="0" w:uiPriority="34" w:unhideWhenUsed="0" w:qFormat="1"/>
-    <w:lsdException w:name="Quote" w:semiHidden="0" w:uiPriority="29" w:unhideWhenUsed="0" w:qFormat="1"/>
-    <w:lsdException w:name="Intense Quote" w:semiHidden="0" w:uiPriority="30" w:unhideWhenUsed="0" w:qFormat="1"/>
-    <w:lsdException w:name="Medium List 2 Accent 1" w:semiHidden="0" w:uiPriority="66" w:unhideWhenUsed="0"/>
-    <w:lsdException w:name="Medium Grid 1 Accent 1" w:semiHidden="0" w:uiPriority="67" w:unhideWhenUsed="0"/>
-    <w:lsdException w:name="Medium Grid 2 Accent 1" w:semiHidden="0" w:uiPriority="68" w:unhideWhenUsed="0"/>
-    <w:lsdException w:name="Medium Grid 3 Accent 1" w:semiHidden="0" w:uiPriority="69" w:unhideWhenUsed="0"/>
-    <w:lsdException w:name="Dark List Accent 1" w:semiHidden="0" w:uiPriority="70" w:unhideWhenUsed="0"/>
-    <w:lsdException w:name="Colorful Shading Accent 1" w:semiHidden="0" w:uiPriority="71" w:unhideWhenUsed="0"/>
-    <w:lsdException w:name="Colorful List Accent 1" w:semiHidden="0" w:uiPriority="72" w:unhideWhenUsed="0"/>
-    <w:lsdException w:name="Colorful Grid Accent 1" w:semiHidden="0" w:uiPriority="73" w:unhideWhenUsed="0"/>
-    <w:lsdException w:name="Light Shading Accent 2" w:semiHidden="0" w:uiPriority="60" w:unhideWhenUsed="0"/>
-    <w:lsdException w:name="Light List Accent 2" w:semiHidden="0" w:uiPriority="61" w:unhideWhenUsed="0"/>
-    <w:lsdException w:name="Light Grid Accent 2" w:semiHidden="0" w:uiPriority="62" w:unhideWhenUsed="0"/>
-    <w:lsdException w:name="Medium Shading 1 Accent 2" w:semiHidden="0" w:uiPriority="63" w:unhideWhenUsed="0"/>
-    <w:lsdException w:name="Medium Shading 2 Accent 2" w:semiHidden="0" w:uiPriority="64" w:unhideWhenUsed="0"/>
-    <w:lsdException w:name="Medium List 1 Accent 2" w:semiHidden="0" w:uiPriority="65" w:unhideWhenUsed="0"/>
-    <w:lsdException w:name="Medium List 2 Accent 2" w:semiHidden="0" w:uiPriority="66" w:unhideWhenUsed="0"/>
-    <w:lsdException w:name="Medium Grid 1 Accent 2" w:semiHidden="0" w:uiPriority="67" w:unhideWhenUsed="0"/>
-    <w:lsdException w:name="Medium Grid 2 Accent 2" w:semiHidden="0" w:uiPriority="68" w:unhideWhenUsed="0"/>
-    <w:lsdException w:name="Medium Grid 3 Accent 2" w:semiHidden="0" w:uiPriority="69" w:unhideWhenUsed="0"/>
-    <w:lsdException w:name="Dark List Accent 2" w:semiHidden="0" w:uiPriority="70" w:unhideWhenUsed="0"/>
-    <w:lsdException w:name="Colorful Shading Accent 2" w:semiHidden="0" w:uiPriority="71" w:unhideWhenUsed="0"/>
-    <w:lsdException w:name="Colorful List Accent 2" w:semiHidden="0" w:uiPriority="72" w:unhideWhenUsed="0"/>
-    <w:lsdException w:name="Colorful Grid Accent 2" w:semiHidden="0" w:uiPriority="73" w:unhideWhenUsed="0"/>
-    <w:lsdException w:name="Light Shading Accent 3" w:semiHidden="0" w:uiPriority="60" w:unhideWhenUsed="0"/>
-    <w:lsdException w:name="Light List Accent 3" w:semiHidden="0" w:uiPriority="61" w:unhideWhenUsed="0"/>
-    <w:lsdException w:name="Light Grid Accent 3" w:semiHidden="0" w:uiPriority="62" w:unhideWhenUsed="0"/>
-    <w:lsdException w:name="Medium Shading 1 Accent 3" w:semiHidden="0" w:uiPriority="63" w:unhideWhenUsed="0"/>
-    <w:lsdException w:name="Medium Shading 2 Accent 3" w:semiHidden="0" w:uiPriority="64" w:unhideWhenUsed="0"/>
-    <w:lsdException w:name="Medium List 1 Accent 3" w:semiHidden="0" w:uiPriority="65" w:unhideWhenUsed="0"/>
-    <w:lsdException w:name="Medium List 2 Accent 3" w:semiHidden="0" w:uiPriority="66" w:unhideWhenUsed="0"/>
-    <w:lsdException w:name="Medium Grid 1 Accent 3" w:semiHidden="0" w:uiPriority="67" w:unhideWhenUsed="0"/>
-    <w:lsdException w:name="Medium Grid 2 Accent 3" w:semiHidden="0" w:uiPriority="68" w:unhideWhenUsed="0"/>
-    <w:lsdException w:name="Medium Grid 3 Accent 3" w:semiHidden="0" w:uiPriority="69" w:unhideWhenUsed="0"/>
-    <w:lsdException w:name="Dark List Accent 3" w:semiHidden="0" w:uiPriority="70" w:unhideWhenUsed="0"/>
-    <w:lsdException w:name="Colorful Shading Accent 3" w:semiHidden="0" w:uiPriority="71" w:unhideWhenUsed="0"/>
-    <w:lsdException w:name="Colorful List Accent 3" w:semiHidden="0" w:uiPriority="72" w:unhideWhenUsed="0"/>
-    <w:lsdException w:name="Colorful Grid Accent 3" w:semiHidden="0" w:uiPriority="73" w:unhideWhenUsed="0"/>
-    <w:lsdException w:name="Light Shading Accent 4" w:semiHidden="0" w:uiPriority="60" w:unhideWhenUsed="0"/>
-    <w:lsdException w:name="Light List Accent 4" w:semiHidden="0" w:uiPriority="61" w:unhideWhenUsed="0"/>
-    <w:lsdException w:name="Light Grid Accent 4" w:semiHidden="0" w:uiPriority="62" w:unhideWhenUsed="0"/>
-    <w:lsdException w:name="Medium Shading 1 Accent 4" w:semiHidden="0" w:uiPriority="63" w:unhideWhenUsed="0"/>
-    <w:lsdException w:name="Medium Shading 2 Accent 4" w:semiHidden="0" w:uiPriority="64" w:unhideWhenUsed="0"/>
-    <w:lsdException w:name="Medium List 1 Accent 4" w:semiHidden="0" w:uiPriority="65" w:unhideWhenUsed="0"/>
-    <w:lsdException w:name="Medium List 2 Accent 4" w:semiHidden="0" w:uiPriority="66" w:unhideWhenUsed="0"/>
-    <w:lsdException w:name="Medium Grid 1 Accent 4" w:semiHidden="0" w:uiPriority="67" w:unhideWhenUsed="0"/>
-    <w:lsdException w:name="Medium Grid 2 Accent 4" w:semiHidden="0" w:uiPriority="68" w:unhideWhenUsed="0"/>
-    <w:lsdException w:name="Medium Grid 3 Accent 4" w:semiHidden="0" w:uiPriority="69" w:unhideWhenUsed="0"/>
-    <w:lsdException w:name="Dark List Accent 4" w:semiHidden="0" w:uiPriority="70" w:unhideWhenUsed="0"/>
-    <w:lsdException w:name="Colorful Shading Accent 4" w:semiHidden="0" w:uiPriority="71" w:unhideWhenUsed="0"/>
-    <w:lsdException w:name="Colorful List Accent 4" w:semiHidden="0" w:uiPriority="72" w:unhideWhenUsed="0"/>
-    <w:lsdException w:name="Colorful Grid Accent 4" w:semiHidden="0" w:uiPriority="73" w:unhideWhenUsed="0"/>
-    <w:lsdException w:name="Light Shading Accent 5" w:semiHidden="0" w:uiPriority="60" w:unhideWhenUsed="0"/>
-    <w:lsdException w:name="Light List Accent 5" w:semiHidden="0" w:uiPriority="61" w:unhideWhenUsed="0"/>
-    <w:lsdException w:name="Light Grid Accent 5" w:semiHidden="0" w:uiPriority="62" w:unhideWhenUsed="0"/>
-    <w:lsdException w:name="Medium Shading 1 Accent 5" w:semiHidden="0" w:uiPriority="63" w:unhideWhenUsed="0"/>
-    <w:lsdException w:name="Medium Shading 2 Accent 5" w:semiHidden="0" w:uiPriority="64" w:unhideWhenUsed="0"/>
-    <w:lsdException w:name="Medium List 1 Accent 5" w:semiHidden="0" w:uiPriority="65" w:unhideWhenUsed="0"/>
-    <w:lsdException w:name="Medium List 2 Accent 5" w:semiHidden="0" w:uiPriority="66" w:unhideWhenUsed="0"/>
-    <w:lsdException w:name="Medium Grid 1 Accent 5" w:semiHidden="0" w:uiPriority="67" w:unhideWhenUsed="0"/>
-    <w:lsdException w:name="Medium Grid 2 Accent 5" w:semiHidden="0" w:uiPriority="68" w:unhideWhenUsed="0"/>
-    <w:lsdException w:name="Medium Grid 3 Accent 5" w:semiHidden="0" w:uiPriority="69" w:unhideWhenUsed="0"/>
-    <w:lsdException w:name="Dark List Accent 5" w:semiHidden="0" w:uiPriority="70" w:unhideWhenUsed="0"/>
-    <w:lsdException w:name="Colorful Shading Accent 5" w:semiHidden="0" w:uiPriority="71" w:unhideWhenUsed="0"/>
-    <w:lsdException w:name="Colorful List Accent 5" w:semiHidden="0" w:uiPriority="72" w:unhideWhenUsed="0"/>
-    <w:lsdException w:name="Colorful Grid Accent 5" w:semiHidden="0" w:uiPriority="73" w:unhideWhenUsed="0"/>
-    <w:lsdException w:name="Light Shading Accent 6" w:semiHidden="0" w:uiPriority="60" w:unhideWhenUsed="0"/>
-    <w:lsdException w:name="Light List Accent 6" w:semiHidden="0" w:uiPriority="61" w:unhideWhenUsed="0"/>
-    <w:lsdException w:name="Light Grid Accent 6" w:semiHidden="0" w:uiPriority="62" w:unhideWhenUsed="0"/>
-    <w:lsdException w:name="Medium Shading 1 Accent 6" w:semiHidden="0" w:uiPriority="63" w:unhideWhenUsed="0"/>
-    <w:lsdException w:name="Medium Shading 2 Accent 6" w:semiHidden="0" w:uiPriority="64" w:unhideWhenUsed="0"/>
-    <w:lsdException w:name="Medium List 1 Accent 6" w:semiHidden="0" w:uiPriority="65" w:unhideWhenUsed="0"/>
-    <w:lsdException w:name="Medium List 2 Accent 6" w:semiHidden="0" w:uiPriority="66" w:unhideWhenUsed="0"/>
-    <w:lsdException w:name="Medium Grid 1 Accent 6" w:semiHidden="0" w:uiPriority="67" w:unhideWhenUsed="0"/>
-    <w:lsdException w:name="Medium Grid 2 Accent 6" w:semiHidden="0" w:uiPriority="68" w:unhideWhenUsed="0"/>
-    <w:lsdException w:name="Medium Grid 3 Accent 6" w:semiHidden="0" w:uiPriority="69" w:unhideWhenUsed="0"/>
-    <w:lsdException w:name="Dark List Accent 6" w:semiHidden="0" w:uiPriority="70" w:unhideWhenUsed="0"/>
-    <w:lsdException w:name="Colorful Shading Accent 6" w:semiHidden="0" w:uiPriority="71" w:unhideWhenUsed="0"/>
-    <w:lsdException w:name="Colorful List Accent 6" w:semiHidden="0" w:uiPriority="72" w:unhideWhenUsed="0"/>
-    <w:lsdException w:name="Colorful Grid Accent 6" w:semiHidden="0" w:uiPriority="73" w:unhideWhenUsed="0"/>
-    <w:lsdException w:name="Subtle Emphasis" w:semiHidden="0" w:uiPriority="19" w:unhideWhenUsed="0" w:qFormat="1"/>
-    <w:lsdException w:name="Intense Emphasis" w:semiHidden="0" w:uiPriority="21" w:unhideWhenUsed="0" w:qFormat="1"/>
-    <w:lsdException w:name="Subtle Reference" w:semiHidden="0" w:uiPriority="31" w:unhideWhenUsed="0" w:qFormat="1"/>
-    <w:lsdException w:name="Intense Reference" w:semiHidden="0" w:uiPriority="32" w:unhideWhenUsed="0" w:qFormat="1"/>
-    <w:lsdException w:name="Book Title" w:semiHidden="0" w:uiPriority="33" w:unhideWhenUsed="0" w:qFormat="1"/>
-    <w:lsdException w:name="Bibliography" w:uiPriority="37"/>
-    <w:lsdException w:name="TOC Heading" w:uiPriority="39" w:qFormat="1"/>
-  </w:latentStyles>
-  <w:style w:type="paragraph" w:default="1" w:styleId="Standaard">
-    <w:name w:val="Normal"/>
-    <w:qFormat/>
-  </w:style>
-  <w:style w:type="character" w:default="1" w:styleId="Standaardalinea-lettertype">
-    <w:name w:val="Default Paragraph Font"/>
-    <w:uiPriority w:val="1"/>
-    <w:semiHidden/>
-    <w:unhideWhenUsed/>
-  </w:style>
-  <w:style w:type="table" w:default="1" w:styleId="Standaardtabel">
-    <w:name w:val="Normal Table"/>
-    <w:uiPriority w:val="99"/>
-    <w:semiHidden/>
-    <w:unhideWhenUsed/>
-    <w:tblPr>
-      <w:tblInd w:w="0" w:type="dxa"/>
-      <w:tblCellMar>
-        <w:top w:w="0" w:type="dxa"/>
-        <w:left w:w="108" w:type="dxa"/>
-        <w:bottom w:w="0" w:type="dxa"/>
-        <w:right w:w="108" w:type="dxa"/>
-      </w:tblCellMar>
-    </w:tblPr>
-  </w:style>
-  <w:style w:type="numbering" w:default="1" w:styleId="Geenlijst">
-    <w:name w:val="No List"/>
-    <w:uiPriority w:val="99"/>
-    <w:semiHidden/>
-    <w:unhideWhenUsed/>
-  </w:style>
-  <w:style w:type="paragraph" w:customStyle="1" w:styleId="0DEDAC04983D46CA9482186679AADBDA">
-    <w:name w:val="0DEDAC04983D46CA9482186679AADBDA"/>
-    <w:rsid w:val="0074589F"/>
-  </w:style>
-  <w:style w:type="paragraph" w:customStyle="1" w:styleId="DA88F517BAE74DAF950F2D3DD3B84BD4">
-    <w:name w:val="DA88F517BAE74DAF950F2D3DD3B84BD4"/>
-    <w:rsid w:val="0074589F"/>
-  </w:style>
-  <w:style w:type="paragraph" w:customStyle="1" w:styleId="BD4D79A5EF794131B99893BB15831BA9">
-    <w:name w:val="BD4D79A5EF794131B99893BB15831BA9"/>
-    <w:rsid w:val="0074589F"/>
-  </w:style>
-  <w:style w:type="paragraph" w:customStyle="1" w:styleId="95963C3D10314380BF72BEC7601C0DCA">
-    <w:name w:val="95963C3D10314380BF72BEC7601C0DCA"/>
-    <w:rsid w:val="0074589F"/>
-  </w:style>
-  <w:style w:type="paragraph" w:customStyle="1" w:styleId="25904D8A902D4BCCB09618A346D79514">
-    <w:name w:val="25904D8A902D4BCCB09618A346D79514"/>
-    <w:rsid w:val="0074589F"/>
-  </w:style>
-  <w:style w:type="paragraph" w:customStyle="1" w:styleId="E3D4612C9BFA42179AD5801B40ACE2A2">
-    <w:name w:val="E3D4612C9BFA42179AD5801B40ACE2A2"/>
-    <w:rsid w:val="0074589F"/>
-  </w:style>
-  <w:style w:type="paragraph" w:customStyle="1" w:styleId="BD36F63D0D0E4A7F9F6D680518F523EF">
-    <w:name w:val="BD36F63D0D0E4A7F9F6D680518F523EF"/>
-    <w:rsid w:val="0074589F"/>
-  </w:style>
-  <w:style w:type="paragraph" w:customStyle="1" w:styleId="32D4D66E2BBF49E7B3E818E3A7AC12F1">
-    <w:name w:val="32D4D66E2BBF49E7B3E818E3A7AC12F1"/>
-    <w:rsid w:val="0074589F"/>
-  </w:style>
-  <w:style w:type="paragraph" w:customStyle="1" w:styleId="7507B43BCBB04FDEA34673BBFDD159E0">
-    <w:name w:val="7507B43BCBB04FDEA34673BBFDD159E0"/>
-    <w:rsid w:val="0074589F"/>
-  </w:style>
-  <w:style w:type="paragraph" w:customStyle="1" w:styleId="DA546BFC65FD4B56A872836A4346AF07">
-    <w:name w:val="DA546BFC65FD4B56A872836A4346AF07"/>
-    <w:rsid w:val="0074589F"/>
-  </w:style>
-  <w:style w:type="paragraph" w:customStyle="1" w:styleId="EDE0660F767E44ED953BCA1C9ECB9591">
-    <w:name w:val="EDE0660F767E44ED953BCA1C9ECB9591"/>
-    <w:rsid w:val="0074589F"/>
-  </w:style>
-  <w:style w:type="paragraph" w:customStyle="1" w:styleId="39DD16C08EA6463383DC76700B6D5373">
-    <w:name w:val="39DD16C08EA6463383DC76700B6D5373"/>
-    <w:rsid w:val="0074589F"/>
-  </w:style>
-  <w:style w:type="character" w:styleId="Tekstvantijdelijkeaanduiding">
-    <w:name w:val="Placeholder Text"/>
-    <w:basedOn w:val="Standaardalinea-lettertype"/>
-    <w:uiPriority w:val="99"/>
-    <w:semiHidden/>
-    <w:rsid w:val="00E06DAE"/>
-    <w:rPr>
-      <w:color w:val="808080"/>
-    </w:rPr>
-  </w:style>
-</w:styles>
-</file>
-
-<file path=word/glossary/stylesWithEffects.xml><?xml version="1.0" encoding="utf-8"?>
-<w:styles xmlns:wpc="http://schemas.microsoft.com/office/word/2010/wordprocessingCanvas" xmlns:mc="http://schemas.openxmlformats.org/markup-compatibility/2006" xmlns:o="urn:schemas-microsoft-com:office:office" xmlns:r="http://schemas.openxmlformats.org/officeDocument/2006/relationships" xmlns:m="http://schemas.openxmlformats.org/officeDocument/2006/math" xmlns:v="urn:schemas-microsoft-com:vml" xmlns:wp14="http://schemas.microsoft.com/office/word/2010/wordprocessingDrawing" xmlns:wp="http://schemas.openxmlformats.org/drawingml/2006/wordprocessingDrawing" xmlns:w10="urn:schemas-microsoft-com:office:word" xmlns:w="http://schemas.openxmlformats.org/wordprocessingml/2006/main" xmlns:w14="http://schemas.microsoft.com/office/word/2010/wordml" xmlns:wpg="http://schemas.microsoft.com/office/word/2010/wordprocessingGroup" xmlns:wpi="http://schemas.microsoft.com/office/word/2010/wordprocessingInk" xmlns:wne="http://schemas.microsoft.com/office/word/2006/wordml" xmlns:wps="http://schemas.microsoft.com/office/word/2010/wordprocessingShape" mc:Ignorable="w14 wp14">
-  <w:docDefaults>
-    <w:rPrDefault>
-      <w:rPr>
-        <w:rFonts w:asciiTheme="minorHAnsi" w:eastAsiaTheme="minorEastAsia" w:hAnsiTheme="minorHAnsi" w:cstheme="minorBidi"/>
-        <w:sz w:val="22"/>
-        <w:szCs w:val="22"/>
-        <w:lang w:val="nl-NL" w:eastAsia="nl-NL" w:bidi="ar-SA"/>
-      </w:rPr>
-    </w:rPrDefault>
-    <w:pPrDefault>
-      <w:pPr>
-        <w:spacing w:after="200" w:line="276" w:lineRule="auto"/>
-      </w:pPr>
-    </w:pPrDefault>
-  </w:docDefaults>
-  <w:latentStyles w:defLockedState="0" w:defUIPriority="99" w:defSemiHidden="1" w:defUnhideWhenUsed="1" w:defQFormat="0" w:count="267">
-    <w:lsdException w:name="Normal" w:semiHidden="0" w:uiPriority="0" w:unhideWhenUsed="0" w:qFormat="1"/>
-    <w:lsdException w:name="heading 1" w:semiHidden="0" w:uiPriority="9" w:unhideWhenUsed="0" w:qFormat="1"/>
-    <w:lsdException w:name="heading 2" w:uiPriority="9" w:qFormat="1"/>
-    <w:lsdException w:name="heading 3" w:uiPriority="9" w:qFormat="1"/>
-    <w:lsdException w:name="heading 4" w:uiPriority="9" w:qFormat="1"/>
-    <w:lsdException w:name="heading 5" w:uiPriority="9" w:qFormat="1"/>
-    <w:lsdException w:name="heading 6" w:uiPriority="9" w:qFormat="1"/>
-    <w:lsdException w:name="heading 7" w:uiPriority="9" w:qFormat="1"/>
-    <w:lsdException w:name="heading 8" w:uiPriority="9" w:qFormat="1"/>
-    <w:lsdException w:name="heading 9" w:uiPriority="9" w:qFormat="1"/>
-    <w:lsdException w:name="toc 1" w:uiPriority="39"/>
-    <w:lsdException w:name="toc 2" w:uiPriority="39"/>
-    <w:lsdException w:name="toc 3" w:uiPriority="39"/>
-    <w:lsdException w:name="toc 4" w:uiPriority="39"/>
-    <w:lsdException w:name="toc 5" w:uiPriority="39"/>
-    <w:lsdException w:name="toc 6" w:uiPriority="39"/>
-    <w:lsdException w:name="toc 7" w:uiPriority="39"/>
-    <w:lsdException w:name="toc 8" w:uiPriority="39"/>
-    <w:lsdException w:name="toc 9" w:uiPriority="39"/>
-    <w:lsdException w:name="caption" w:uiPriority="35" w:qFormat="1"/>
-    <w:lsdException w:name="Title" w:semiHidden="0" w:uiPriority="10" w:unhideWhenUsed="0" w:qFormat="1"/>
-    <w:lsdException w:name="Default Paragraph Font" w:uiPriority="1"/>
-    <w:lsdException w:name="Subtitle" w:semiHidden="0" w:uiPriority="11" w:unhideWhenUsed="0" w:qFormat="1"/>
-    <w:lsdException w:name="Strong" w:semiHidden="0" w:uiPriority="22" w:unhideWhenUsed="0" w:qFormat="1"/>
-    <w:lsdException w:name="Emphasis" w:semiHidden="0" w:uiPriority="20" w:unhideWhenUsed="0" w:qFormat="1"/>
-    <w:lsdException w:name="Table Grid" w:semiHidden="0" w:uiPriority="59" w:unhideWhenUsed="0"/>
-    <w:lsdException w:name="Placeholder Text" w:unhideWhenUsed="0"/>
-    <w:lsdException w:name="No Spacing" w:semiHidden="0" w:uiPriority="1" w:unhideWhenUsed="0" w:qFormat="1"/>
-    <w:lsdException w:name="Light Shading" w:semiHidden="0" w:uiPriority="60" w:unhideWhenUsed="0"/>
-    <w:lsdException w:name="Light List" w:semiHidden="0" w:uiPriority="61" w:unhideWhenUsed="0"/>
-    <w:lsdException w:name="Light Grid" w:semiHidden="0" w:uiPriority="62" w:unhideWhenUsed="0"/>
-    <w:lsdException w:name="Medium Shading 1" w:semiHidden="0" w:uiPriority="63" w:unhideWhenUsed="0"/>
-    <w:lsdException w:name="Medium Shading 2" w:semiHidden="0" w:uiPriority="64" w:unhideWhenUsed="0"/>
-    <w:lsdException w:name="Medium List 1" w:semiHidden="0" w:uiPriority="65" w:unhideWhenUsed="0"/>
-    <w:lsdException w:name="Medium List 2" w:semiHidden="0" w:uiPriority="66" w:unhideWhenUsed="0"/>
-    <w:lsdException w:name="Medium Grid 1" w:semiHidden="0" w:uiPriority="67" w:unhideWhenUsed="0"/>
-    <w:lsdException w:name="Medium Grid 2" w:semiHidden="0" w:uiPriority="68" w:unhideWhenUsed="0"/>
-    <w:lsdException w:name="Medium Grid 3" w:semiHidden="0" w:uiPriority="69" w:unhideWhenUsed="0"/>
-    <w:lsdException w:name="Dark List" w:semiHidden="0" w:uiPriority="70" w:unhideWhenUsed="0"/>
-    <w:lsdException w:name="Colorful Shading" w:semiHidden="0" w:uiPriority="71" w:unhideWhenUsed="0"/>
-    <w:lsdException w:name="Colorful List" w:semiHidden="0" w:uiPriority="72" w:unhideWhenUsed="0"/>
-    <w:lsdException w:name="Colorful Grid" w:semiHidden="0" w:uiPriority="73" w:unhideWhenUsed="0"/>
-    <w:lsdException w:name="Light Shading Accent 1" w:semiHidden="0" w:uiPriority="60" w:unhideWhenUsed="0"/>
-    <w:lsdException w:name="Light List Accent 1" w:semiHidden="0" w:uiPriority="61" w:unhideWhenUsed="0"/>
-    <w:lsdException w:name="Light Grid Accent 1" w:semiHidden="0" w:uiPriority="62" w:unhideWhenUsed="0"/>
-    <w:lsdException w:name="Medium Shading 1 Accent 1" w:semiHidden="0" w:uiPriority="63" w:unhideWhenUsed="0"/>
-    <w:lsdException w:name="Medium Shading 2 Accent 1" w:semiHidden="0" w:uiPriority="64" w:unhideWhenUsed="0"/>
-    <w:lsdException w:name="Medium List 1 Accent 1" w:semiHidden="0" w:uiPriority="65" w:unhideWhenUsed="0"/>
-    <w:lsdException w:name="Revision" w:unhideWhenUsed="0"/>
-    <w:lsdException w:name="List Paragraph" w:semiHidden="0" w:uiPriority="34" w:unhideWhenUsed="0" w:qFormat="1"/>
-    <w:lsdException w:name="Quote" w:semiHidden="0" w:uiPriority="29" w:unhideWhenUsed="0" w:qFormat="1"/>
-    <w:lsdException w:name="Intense Quote" w:semiHidden="0" w:uiPriority="30" w:unhideWhenUsed="0" w:qFormat="1"/>
-    <w:lsdException w:name="Medium List 2 Accent 1" w:semiHidden="0" w:uiPriority="66" w:unhideWhenUsed="0"/>
-    <w:lsdException w:name="Medium Grid 1 Accent 1" w:semiHidden="0" w:uiPriority="67" w:unhideWhenUsed="0"/>
-    <w:lsdException w:name="Medium Grid 2 Accent 1" w:semiHidden="0" w:uiPriority="68" w:unhideWhenUsed="0"/>
-    <w:lsdException w:name="Medium Grid 3 Accent 1" w:semiHidden="0" w:uiPriority="69" w:unhideWhenUsed="0"/>
-    <w:lsdException w:name="Dark List Accent 1" w:semiHidden="0" w:uiPriority="70" w:unhideWhenUsed="0"/>
-    <w:lsdException w:name="Colorful Shading Accent 1" w:semiHidden="0" w:uiPriority="71" w:unhideWhenUsed="0"/>
-    <w:lsdException w:name="Colorful List Accent 1" w:semiHidden="0" w:uiPriority="72" w:unhideWhenUsed="0"/>
-    <w:lsdException w:name="Colorful Grid Accent 1" w:semiHidden="0" w:uiPriority="73" w:unhideWhenUsed="0"/>
-    <w:lsdException w:name="Light Shading Accent 2" w:semiHidden="0" w:uiPriority="60" w:unhideWhenUsed="0"/>
-    <w:lsdException w:name="Light List Accent 2" w:semiHidden="0" w:uiPriority="61" w:unhideWhenUsed="0"/>
-    <w:lsdException w:name="Light Grid Accent 2" w:semiHidden="0" w:uiPriority="62" w:unhideWhenUsed="0"/>
-    <w:lsdException w:name="Medium Shading 1 Accent 2" w:semiHidden="0" w:uiPriority="63" w:unhideWhenUsed="0"/>
-    <w:lsdException w:name="Medium Shading 2 Accent 2" w:semiHidden="0" w:uiPriority="64" w:unhideWhenUsed="0"/>
-    <w:lsdException w:name="Medium List 1 Accent 2" w:semiHidden="0" w:uiPriority="65" w:unhideWhenUsed="0"/>
-    <w:lsdException w:name="Medium List 2 Accent 2" w:semiHidden="0" w:uiPriority="66" w:unhideWhenUsed="0"/>
-    <w:lsdException w:name="Medium Grid 1 Accent 2" w:semiHidden="0" w:uiPriority="67" w:unhideWhenUsed="0"/>
-    <w:lsdException w:name="Medium Grid 2 Accent 2" w:semiHidden="0" w:uiPriority="68" w:unhideWhenUsed="0"/>
-    <w:lsdException w:name="Medium Grid 3 Accent 2" w:semiHidden="0" w:uiPriority="69" w:unhideWhenUsed="0"/>
-    <w:lsdException w:name="Dark List Accent 2" w:semiHidden="0" w:uiPriority="70" w:unhideWhenUsed="0"/>
-    <w:lsdException w:name="Colorful Shading Accent 2" w:semiHidden="0" w:uiPriority="71" w:unhideWhenUsed="0"/>
-    <w:lsdException w:name="Colorful List Accent 2" w:semiHidden="0" w:uiPriority="72" w:unhideWhenUsed="0"/>
-    <w:lsdException w:name="Colorful Grid Accent 2" w:semiHidden="0" w:uiPriority="73" w:unhideWhenUsed="0"/>
-    <w:lsdException w:name="Light Shading Accent 3" w:semiHidden="0" w:uiPriority="60" w:unhideWhenUsed="0"/>
-    <w:lsdException w:name="Light List Accent 3" w:semiHidden="0" w:uiPriority="61" w:unhideWhenUsed="0"/>
-    <w:lsdException w:name="Light Grid Accent 3" w:semiHidden="0" w:uiPriority="62" w:unhideWhenUsed="0"/>
-    <w:lsdException w:name="Medium Shading 1 Accent 3" w:semiHidden="0" w:uiPriority="63" w:unhideWhenUsed="0"/>
-    <w:lsdException w:name="Medium Shading 2 Accent 3" w:semiHidden="0" w:uiPriority="64" w:unhideWhenUsed="0"/>
-    <w:lsdException w:name="Medium List 1 Accent 3" w:semiHidden="0" w:uiPriority="65" w:unhideWhenUsed="0"/>
-    <w:lsdException w:name="Medium List 2 Accent 3" w:semiHidden="0" w:uiPriority="66" w:unhideWhenUsed="0"/>
-    <w:lsdException w:name="Medium Grid 1 Accent 3" w:semiHidden="0" w:uiPriority="67" w:unhideWhenUsed="0"/>
-    <w:lsdException w:name="Medium Grid 2 Accent 3" w:semiHidden="0" w:uiPriority="68" w:unhideWhenUsed="0"/>
-    <w:lsdException w:name="Medium Grid 3 Accent 3" w:semiHidden="0" w:uiPriority="69" w:unhideWhenUsed="0"/>
-    <w:lsdException w:name="Dark List Accent 3" w:semiHidden="0" w:uiPriority="70" w:unhideWhenUsed="0"/>
-    <w:lsdException w:name="Colorful Shading Accent 3" w:semiHidden="0" w:uiPriority="71" w:unhideWhenUsed="0"/>
-    <w:lsdException w:name="Colorful List Accent 3" w:semiHidden="0" w:uiPriority="72" w:unhideWhenUsed="0"/>
-    <w:lsdException w:name="Colorful Grid Accent 3" w:semiHidden="0" w:uiPriority="73" w:unhideWhenUsed="0"/>
-    <w:lsdException w:name="Light Shading Accent 4" w:semiHidden="0" w:uiPriority="60" w:unhideWhenUsed="0"/>
-    <w:lsdException w:name="Light List Accent 4" w:semiHidden="0" w:uiPriority="61" w:unhideWhenUsed="0"/>
-    <w:lsdException w:name="Light Grid Accent 4" w:semiHidden="0" w:uiPriority="62" w:unhideWhenUsed="0"/>
-    <w:lsdException w:name="Medium Shading 1 Accent 4" w:semiHidden="0" w:uiPriority="63" w:unhideWhenUsed="0"/>
-    <w:lsdException w:name="Medium Shading 2 Accent 4" w:semiHidden="0" w:uiPriority="64" w:unhideWhenUsed="0"/>
-    <w:lsdException w:name="Medium List 1 Accent 4" w:semiHidden="0" w:uiPriority="65" w:unhideWhenUsed="0"/>
-    <w:lsdException w:name="Medium List 2 Accent 4" w:semiHidden="0" w:uiPriority="66" w:unhideWhenUsed="0"/>
-    <w:lsdException w:name="Medium Grid 1 Accent 4" w:semiHidden="0" w:uiPriority="67" w:unhideWhenUsed="0"/>
-    <w:lsdException w:name="Medium Grid 2 Accent 4" w:semiHidden="0" w:uiPriority="68" w:unhideWhenUsed="0"/>
-    <w:lsdException w:name="Medium Grid 3 Accent 4" w:semiHidden="0" w:uiPriority="69" w:unhideWhenUsed="0"/>
-    <w:lsdException w:name="Dark List Accent 4" w:semiHidden="0" w:uiPriority="70" w:unhideWhenUsed="0"/>
-    <w:lsdException w:name="Colorful Shading Accent 4" w:semiHidden="0" w:uiPriority="71" w:unhideWhenUsed="0"/>
-    <w:lsdException w:name="Colorful List Accent 4" w:semiHidden="0" w:uiPriority="72" w:unhideWhenUsed="0"/>
-    <w:lsdException w:name="Colorful Grid Accent 4" w:semiHidden="0" w:uiPriority="73" w:unhideWhenUsed="0"/>
-    <w:lsdException w:name="Light Shading Accent 5" w:semiHidden="0" w:uiPriority="60" w:unhideWhenUsed="0"/>
-    <w:lsdException w:name="Light List Accent 5" w:semiHidden="0" w:uiPriority="61" w:unhideWhenUsed="0"/>
-    <w:lsdException w:name="Light Grid Accent 5" w:semiHidden="0" w:uiPriority="62" w:unhideWhenUsed="0"/>
-    <w:lsdException w:name="Medium Shading 1 Accent 5" w:semiHidden="0" w:uiPriority="63" w:unhideWhenUsed="0"/>
-    <w:lsdException w:name="Medium Shading 2 Accent 5" w:semiHidden="0" w:uiPriority="64" w:unhideWhenUsed="0"/>
-    <w:lsdException w:name="Medium List 1 Accent 5" w:semiHidden="0" w:uiPriority="65" w:unhideWhenUsed="0"/>
-    <w:lsdException w:name="Medium List 2 Accent 5" w:semiHidden="0" w:uiPriority="66" w:unhideWhenUsed="0"/>
-    <w:lsdException w:name="Medium Grid 1 Accent 5" w:semiHidden="0" w:uiPriority="67" w:unhideWhenUsed="0"/>
-    <w:lsdException w:name="Medium Grid 2 Accent 5" w:semiHidden="0" w:uiPriority="68" w:unhideWhenUsed="0"/>
-    <w:lsdException w:name="Medium Grid 3 Accent 5" w:semiHidden="0" w:uiPriority="69" w:unhideWhenUsed="0"/>
-    <w:lsdException w:name="Dark List Accent 5" w:semiHidden="0" w:uiPriority="70" w:unhideWhenUsed="0"/>
-    <w:lsdException w:name="Colorful Shading Accent 5" w:semiHidden="0" w:uiPriority="71" w:unhideWhenUsed="0"/>
-    <w:lsdException w:name="Colorful List Accent 5" w:semiHidden="0" w:uiPriority="72" w:unhideWhenUsed="0"/>
-    <w:lsdException w:name="Colorful Grid Accent 5" w:semiHidden="0" w:uiPriority="73" w:unhideWhenUsed="0"/>
-    <w:lsdException w:name="Light Shading Accent 6" w:semiHidden="0" w:uiPriority="60" w:unhideWhenUsed="0"/>
-    <w:lsdException w:name="Light List Accent 6" w:semiHidden="0" w:uiPriority="61" w:unhideWhenUsed="0"/>
-    <w:lsdException w:name="Light Grid Accent 6" w:semiHidden="0" w:uiPriority="62" w:unhideWhenUsed="0"/>
-    <w:lsdException w:name="Medium Shading 1 Accent 6" w:semiHidden="0" w:uiPriority="63" w:unhideWhenUsed="0"/>
-    <w:lsdException w:name="Medium Shading 2 Accent 6" w:semiHidden="0" w:uiPriority="64" w:unhideWhenUsed="0"/>
-    <w:lsdException w:name="Medium List 1 Accent 6" w:semiHidden="0" w:uiPriority="65" w:unhideWhenUsed="0"/>
-    <w:lsdException w:name="Medium List 2 Accent 6" w:semiHidden="0" w:uiPriority="66" w:unhideWhenUsed="0"/>
-    <w:lsdException w:name="Medium Grid 1 Accent 6" w:semiHidden="0" w:uiPriority="67" w:unhideWhenUsed="0"/>
-    <w:lsdException w:name="Medium Grid 2 Accent 6" w:semiHidden="0" w:uiPriority="68" w:unhideWhenUsed="0"/>
-    <w:lsdException w:name="Medium Grid 3 Accent 6" w:semiHidden="0" w:uiPriority="69" w:unhideWhenUsed="0"/>
-    <w:lsdException w:name="Dark List Accent 6" w:semiHidden="0" w:uiPriority="70" w:unhideWhenUsed="0"/>
-    <w:lsdException w:name="Colorful Shading Accent 6" w:semiHidden="0" w:uiPriority="71" w:unhideWhenUsed="0"/>
-    <w:lsdException w:name="Colorful List Accent 6" w:semiHidden="0" w:uiPriority="72" w:unhideWhenUsed="0"/>
-    <w:lsdException w:name="Colorful Grid Accent 6" w:semiHidden="0" w:uiPriority="73" w:unhideWhenUsed="0"/>
-    <w:lsdException w:name="Subtle Emphasis" w:semiHidden="0" w:uiPriority="19" w:unhideWhenUsed="0" w:qFormat="1"/>
-    <w:lsdException w:name="Intense Emphasis" w:semiHidden="0" w:uiPriority="21" w:unhideWhenUsed="0" w:qFormat="1"/>
-    <w:lsdException w:name="Subtle Reference" w:semiHidden="0" w:uiPriority="31" w:unhideWhenUsed="0" w:qFormat="1"/>
-    <w:lsdException w:name="Intense Reference" w:semiHidden="0" w:uiPriority="32" w:unhideWhenUsed="0" w:qFormat="1"/>
-    <w:lsdException w:name="Book Title" w:semiHidden="0" w:uiPriority="33" w:unhideWhenUsed="0" w:qFormat="1"/>
-    <w:lsdException w:name="Bibliography" w:uiPriority="37"/>
-    <w:lsdException w:name="TOC Heading" w:uiPriority="39" w:qFormat="1"/>
-  </w:latentStyles>
-  <w:style w:type="paragraph" w:default="1" w:styleId="Standaard">
-    <w:name w:val="Normal"/>
-    <w:qFormat/>
-  </w:style>
-  <w:style w:type="character" w:default="1" w:styleId="Standaardalinea-lettertype">
-    <w:name w:val="Default Paragraph Font"/>
-    <w:uiPriority w:val="1"/>
-    <w:semiHidden/>
-    <w:unhideWhenUsed/>
-  </w:style>
-  <w:style w:type="table" w:default="1" w:styleId="Standaardtabel">
-    <w:name w:val="Normal Table"/>
-    <w:uiPriority w:val="99"/>
-    <w:semiHidden/>
-    <w:unhideWhenUsed/>
-    <w:tblPr>
-      <w:tblInd w:w="0" w:type="dxa"/>
-      <w:tblCellMar>
-        <w:top w:w="0" w:type="dxa"/>
-        <w:left w:w="108" w:type="dxa"/>
-        <w:bottom w:w="0" w:type="dxa"/>
-        <w:right w:w="108" w:type="dxa"/>
-      </w:tblCellMar>
-    </w:tblPr>
-  </w:style>
-  <w:style w:type="numbering" w:default="1" w:styleId="Geenlijst">
-    <w:name w:val="No List"/>
-    <w:uiPriority w:val="99"/>
-    <w:semiHidden/>
-    <w:unhideWhenUsed/>
-  </w:style>
-  <w:style w:type="paragraph" w:customStyle="1" w:styleId="0DEDAC04983D46CA9482186679AADBDA">
-    <w:name w:val="0DEDAC04983D46CA9482186679AADBDA"/>
-    <w:rsid w:val="0074589F"/>
-  </w:style>
-  <w:style w:type="paragraph" w:customStyle="1" w:styleId="DA88F517BAE74DAF950F2D3DD3B84BD4">
-    <w:name w:val="DA88F517BAE74DAF950F2D3DD3B84BD4"/>
-    <w:rsid w:val="0074589F"/>
-  </w:style>
-  <w:style w:type="paragraph" w:customStyle="1" w:styleId="BD4D79A5EF794131B99893BB15831BA9">
-    <w:name w:val="BD4D79A5EF794131B99893BB15831BA9"/>
-    <w:rsid w:val="0074589F"/>
-  </w:style>
-  <w:style w:type="paragraph" w:customStyle="1" w:styleId="95963C3D10314380BF72BEC7601C0DCA">
-    <w:name w:val="95963C3D10314380BF72BEC7601C0DCA"/>
-    <w:rsid w:val="0074589F"/>
-  </w:style>
-  <w:style w:type="paragraph" w:customStyle="1" w:styleId="25904D8A902D4BCCB09618A346D79514">
-    <w:name w:val="25904D8A902D4BCCB09618A346D79514"/>
-    <w:rsid w:val="0074589F"/>
-  </w:style>
-  <w:style w:type="paragraph" w:customStyle="1" w:styleId="E3D4612C9BFA42179AD5801B40ACE2A2">
-    <w:name w:val="E3D4612C9BFA42179AD5801B40ACE2A2"/>
-    <w:rsid w:val="0074589F"/>
-  </w:style>
-  <w:style w:type="paragraph" w:customStyle="1" w:styleId="BD36F63D0D0E4A7F9F6D680518F523EF">
-    <w:name w:val="BD36F63D0D0E4A7F9F6D680518F523EF"/>
-    <w:rsid w:val="0074589F"/>
-  </w:style>
-  <w:style w:type="paragraph" w:customStyle="1" w:styleId="32D4D66E2BBF49E7B3E818E3A7AC12F1">
-    <w:name w:val="32D4D66E2BBF49E7B3E818E3A7AC12F1"/>
-    <w:rsid w:val="0074589F"/>
-  </w:style>
-  <w:style w:type="paragraph" w:customStyle="1" w:styleId="7507B43BCBB04FDEA34673BBFDD159E0">
-    <w:name w:val="7507B43BCBB04FDEA34673BBFDD159E0"/>
-    <w:rsid w:val="0074589F"/>
-  </w:style>
-  <w:style w:type="paragraph" w:customStyle="1" w:styleId="DA546BFC65FD4B56A872836A4346AF07">
-    <w:name w:val="DA546BFC65FD4B56A872836A4346AF07"/>
-    <w:rsid w:val="0074589F"/>
-  </w:style>
-  <w:style w:type="paragraph" w:customStyle="1" w:styleId="EDE0660F767E44ED953BCA1C9ECB9591">
-    <w:name w:val="EDE0660F767E44ED953BCA1C9ECB9591"/>
-    <w:rsid w:val="0074589F"/>
-  </w:style>
-  <w:style w:type="paragraph" w:customStyle="1" w:styleId="39DD16C08EA6463383DC76700B6D5373">
-    <w:name w:val="39DD16C08EA6463383DC76700B6D5373"/>
-    <w:rsid w:val="0074589F"/>
-  </w:style>
-  <w:style w:type="character" w:styleId="Tekstvantijdelijkeaanduiding">
-    <w:name w:val="Placeholder Text"/>
-    <w:basedOn w:val="Standaardalinea-lettertype"/>
-    <w:uiPriority w:val="99"/>
-    <w:semiHidden/>
-    <w:rsid w:val="00E06DAE"/>
-    <w:rPr>
-      <w:color w:val="808080"/>
-    </w:rPr>
-  </w:style>
-</w:styles>
-</file>
-
-<file path=word/glossary/webSettings.xml><?xml version="1.0" encoding="utf-8"?>
-<w:webSettings xmlns:mc="http://schemas.openxmlformats.org/markup-compatibility/2006" xmlns:r="http://schemas.openxmlformats.org/officeDocument/2006/relationships" xmlns:w="http://schemas.openxmlformats.org/wordprocessingml/2006/main" xmlns:w14="http://schemas.microsoft.com/office/word/2010/wordml" mc:Ignorable="w14">
-  <w:optimizeForBrowser/>
-  <w:allowPNG/>
-</w:webSettings>
-</file>
-
 <file path=word/theme/theme1.xml><?xml version="1.0" encoding="utf-8"?>
 <a:theme xmlns:a="http://schemas.openxmlformats.org/drawingml/2006/main" name="Kantoorthema">
   <a:themeElements>
@@ -3956,7 +3380,7 @@
 
 <file path=customXml/item1.xml><?xml version="1.0" encoding="utf-8"?>
 <CoverPageProperties xmlns="http://schemas.microsoft.com/office/2006/coverPageProps">
-  <PublishDate>2013-04-16T00:00:00</PublishDate>
+  <PublishDate>2013-11-11T00:00:00</PublishDate>
   <Abstract/>
   <CompanyAddress/>
   <CompanyPhone/>
@@ -3978,7 +3402,7 @@
 </file>
 
 <file path=customXml/itemProps2.xml><?xml version="1.0" encoding="utf-8"?>
-<ds:datastoreItem xmlns:ds="http://schemas.openxmlformats.org/officeDocument/2006/customXml" ds:itemID="{992955DA-B535-4FF5-A871-9FBF7F9C6CE6}">
+<ds:datastoreItem xmlns:ds="http://schemas.openxmlformats.org/officeDocument/2006/customXml" ds:itemID="{7512E541-E320-4067-BA47-A79AA0735AEC}">
   <ds:schemaRefs>
     <ds:schemaRef ds:uri="http://schemas.openxmlformats.org/officeDocument/2006/bibliography"/>
   </ds:schemaRefs>
